--- a/reports/tza4_wm_templ.docx
+++ b/reports/tza4_wm_templ.docx
@@ -97,7 +97,71 @@
           <w:szCs w:val="18"/>
           <w:lang w:val="ru-RU" w:eastAsia="ru-RU"/>
         </w:rPr>
-        <w:t xml:space="preserve">: {d[i].values[i].chemical}                                                                                                                                                                                                                                       </w:t>
+        <w:t xml:space="preserve">: {d[i].values[i].chemical}                                                                                                             </w:t>
+      </w:r>
+      <w:r>
+        <w:rPr>
+          <w:rFonts w:eastAsia="Symbol" w:cs="Symbol" w:ascii="Liberation Serif" w:hAnsi="Liberation Serif"/>
+          <w:b/>
+          <w:bCs/>
+          <w:sz w:val="18"/>
+          <w:szCs w:val="18"/>
+          <w:lang w:val="ru-RU" w:eastAsia="ru-RU"/>
+        </w:rPr>
+        <w:t>Точка отбора:</w:t>
+      </w:r>
+      <w:r>
+        <w:rPr>
+          <w:rFonts w:eastAsia="Symbol" w:cs="Symbol" w:ascii="Liberation Serif" w:hAnsi="Liberation Serif"/>
+          <w:sz w:val="18"/>
+          <w:szCs w:val="18"/>
+          <w:lang w:val="ru-RU" w:eastAsia="ru-RU"/>
+        </w:rPr>
+        <w:t xml:space="preserve"> </w:t>
+      </w:r>
+      <w:r>
+        <w:rPr>
+          <w:rFonts w:eastAsia="Symbol" w:cs="Symbol" w:ascii="Liberation Serif" w:hAnsi="Liberation Serif"/>
+          <w:b w:val="false"/>
+          <w:i w:val="false"/>
+          <w:strike w:val="false"/>
+          <w:dstrike w:val="false"/>
+          <w:outline w:val="false"/>
+          <w:shadow w:val="false"/>
+          <w:color w:val="auto"/>
+          <w:sz w:val="18"/>
+          <w:szCs w:val="18"/>
+          <w:u w:val="none"/>
+          <w:em w:val="none"/>
+          <w:lang w:val="ru-RU" w:eastAsia="ru-RU"/>
+        </w:rPr>
+        <w:t>{</w:t>
+      </w:r>
+      <w:r>
+        <w:rPr>
+          <w:rFonts w:ascii="Liberation Serif" w:hAnsi="Liberation Serif"/>
+          <w:b w:val="false"/>
+          <w:i w:val="false"/>
+          <w:strike w:val="false"/>
+          <w:dstrike w:val="false"/>
+          <w:outline w:val="false"/>
+          <w:shadow w:val="false"/>
+          <w:color w:val="auto"/>
+          <w:sz w:val="18"/>
+          <w:szCs w:val="18"/>
+          <w:u w:val="none"/>
+          <w:em w:val="none"/>
+        </w:rPr>
+        <w:t>d[i].values[i].point}</w:t>
+      </w:r>
+      <w:r>
+        <w:rPr>
+          <w:rFonts w:eastAsia="Symbol" w:cs="Symbol"/>
+          <w:sz w:val="18"/>
+          <w:szCs w:val="18"/>
+          <w:lang w:val="ru-RU" w:eastAsia="ru-RU"/>
+        </w:rPr>
+        <w:t xml:space="preserve"> </w:t>
       </w:r>
       <w:bookmarkStart w:id="0" w:name="__DdeLink__36994_1746661408"/>
       <w:r>
@@ -169,34 +233,34 @@
         <w:gridCol w:w="510"/>
         <w:gridCol w:w="511"/>
         <w:gridCol w:w="564"/>
-        <w:gridCol w:w="459"/>
+        <w:gridCol w:w="461"/>
         <w:gridCol w:w="510"/>
-        <w:gridCol w:w="512"/>
+        <w:gridCol w:w="513"/>
         <w:gridCol w:w="510"/>
         <w:gridCol w:w="511"/>
         <w:gridCol w:w="513"/>
         <w:gridCol w:w="510"/>
-        <w:gridCol w:w="510"/>
-        <w:gridCol w:w="511"/>
         <w:gridCol w:w="512"/>
+        <w:gridCol w:w="509"/>
+        <w:gridCol w:w="513"/>
         <w:gridCol w:w="513"/>
         <w:gridCol w:w="478"/>
-        <w:gridCol w:w="481"/>
+        <w:gridCol w:w="482"/>
         <w:gridCol w:w="484"/>
-        <w:gridCol w:w="480"/>
         <w:gridCol w:w="481"/>
         <w:gridCol w:w="481"/>
-        <w:gridCol w:w="483"/>
+        <w:gridCol w:w="480"/>
+        <w:gridCol w:w="484"/>
         <w:gridCol w:w="481"/>
-        <w:gridCol w:w="481"/>
+        <w:gridCol w:w="482"/>
         <w:gridCol w:w="459"/>
-        <w:gridCol w:w="507"/>
-        <w:gridCol w:w="1"/>
-        <w:gridCol w:w="354"/>
-        <w:gridCol w:w="505"/>
-        <w:gridCol w:w="563"/>
+        <w:gridCol w:w="506"/>
+        <w:gridCol w:w="2"/>
+        <w:gridCol w:w="353"/>
+        <w:gridCol w:w="506"/>
+        <w:gridCol w:w="564"/>
         <w:gridCol w:w="626"/>
-        <w:gridCol w:w="440"/>
+        <w:gridCol w:w="432"/>
       </w:tblGrid>
       <w:tr>
         <w:trPr/>
@@ -407,7 +471,7 @@
         </w:tc>
         <w:tc>
           <w:tcPr>
-            <w:tcW w:w="459" w:type="dxa"/>
+            <w:tcW w:w="461" w:type="dxa"/>
             <w:tcBorders>
               <w:top w:val="single" w:sz="4" w:space="0" w:color="000001"/>
               <w:left w:val="single" w:sz="4" w:space="0" w:color="000001"/>
@@ -487,7 +551,7 @@
         </w:tc>
         <w:tc>
           <w:tcPr>
-            <w:tcW w:w="512" w:type="dxa"/>
+            <w:tcW w:w="513" w:type="dxa"/>
             <w:tcBorders>
               <w:top w:val="single" w:sz="4" w:space="0" w:color="000001"/>
               <w:left w:val="single" w:sz="4" w:space="0" w:color="000001"/>
@@ -687,7 +751,7 @@
         </w:tc>
         <w:tc>
           <w:tcPr>
-            <w:tcW w:w="510" w:type="dxa"/>
+            <w:tcW w:w="512" w:type="dxa"/>
             <w:tcBorders>
               <w:top w:val="single" w:sz="4" w:space="0" w:color="000001"/>
               <w:left w:val="single" w:sz="4" w:space="0" w:color="000001"/>
@@ -727,7 +791,7 @@
         </w:tc>
         <w:tc>
           <w:tcPr>
-            <w:tcW w:w="511" w:type="dxa"/>
+            <w:tcW w:w="509" w:type="dxa"/>
             <w:tcBorders>
               <w:top w:val="single" w:sz="4" w:space="0" w:color="000001"/>
               <w:left w:val="single" w:sz="4" w:space="0" w:color="000001"/>
@@ -767,7 +831,7 @@
         </w:tc>
         <w:tc>
           <w:tcPr>
-            <w:tcW w:w="512" w:type="dxa"/>
+            <w:tcW w:w="513" w:type="dxa"/>
             <w:tcBorders>
               <w:top w:val="single" w:sz="4" w:space="0" w:color="000001"/>
               <w:left w:val="single" w:sz="4" w:space="0" w:color="000001"/>
@@ -887,7 +951,7 @@
         </w:tc>
         <w:tc>
           <w:tcPr>
-            <w:tcW w:w="481" w:type="dxa"/>
+            <w:tcW w:w="482" w:type="dxa"/>
             <w:tcBorders>
               <w:top w:val="single" w:sz="4" w:space="0" w:color="000001"/>
               <w:left w:val="single" w:sz="4" w:space="0" w:color="000001"/>
@@ -967,7 +1031,7 @@
         </w:tc>
         <w:tc>
           <w:tcPr>
-            <w:tcW w:w="480" w:type="dxa"/>
+            <w:tcW w:w="481" w:type="dxa"/>
             <w:tcBorders>
               <w:top w:val="single" w:sz="4" w:space="0" w:color="000001"/>
               <w:left w:val="single" w:sz="4" w:space="0" w:color="000001"/>
@@ -1055,7 +1119,7 @@
         </w:tc>
         <w:tc>
           <w:tcPr>
-            <w:tcW w:w="481" w:type="dxa"/>
+            <w:tcW w:w="480" w:type="dxa"/>
             <w:tcBorders>
               <w:top w:val="single" w:sz="4" w:space="0" w:color="000001"/>
               <w:left w:val="single" w:sz="4" w:space="0" w:color="000001"/>
@@ -1103,7 +1167,7 @@
         </w:tc>
         <w:tc>
           <w:tcPr>
-            <w:tcW w:w="483" w:type="dxa"/>
+            <w:tcW w:w="484" w:type="dxa"/>
             <w:tcBorders>
               <w:top w:val="single" w:sz="4" w:space="0" w:color="000001"/>
               <w:left w:val="single" w:sz="4" w:space="0" w:color="000001"/>
@@ -1191,7 +1255,7 @@
         </w:tc>
         <w:tc>
           <w:tcPr>
-            <w:tcW w:w="481" w:type="dxa"/>
+            <w:tcW w:w="482" w:type="dxa"/>
             <w:tcBorders>
               <w:top w:val="single" w:sz="4" w:space="0" w:color="000001"/>
               <w:left w:val="single" w:sz="4" w:space="0" w:color="000001"/>
@@ -1312,7 +1376,7 @@
         </w:tc>
         <w:tc>
           <w:tcPr>
-            <w:tcW w:w="354" w:type="dxa"/>
+            <w:tcW w:w="353" w:type="dxa"/>
             <w:tcBorders>
               <w:top w:val="single" w:sz="4" w:space="0" w:color="000001"/>
               <w:left w:val="single" w:sz="4" w:space="0" w:color="000001"/>
@@ -1350,7 +1414,7 @@
         </w:tc>
         <w:tc>
           <w:tcPr>
-            <w:tcW w:w="505" w:type="dxa"/>
+            <w:tcW w:w="506" w:type="dxa"/>
             <w:tcBorders>
               <w:top w:val="single" w:sz="4" w:space="0" w:color="000001"/>
               <w:left w:val="single" w:sz="4" w:space="0" w:color="000001"/>
@@ -1380,7 +1444,7 @@
         </w:tc>
         <w:tc>
           <w:tcPr>
-            <w:tcW w:w="563" w:type="dxa"/>
+            <w:tcW w:w="564" w:type="dxa"/>
             <w:tcBorders>
               <w:top w:val="single" w:sz="4" w:space="0" w:color="000001"/>
               <w:left w:val="single" w:sz="4" w:space="0" w:color="000001"/>
@@ -1458,7 +1522,7 @@
         </w:tc>
         <w:tc>
           <w:tcPr>
-            <w:tcW w:w="440" w:type="dxa"/>
+            <w:tcW w:w="432" w:type="dxa"/>
             <w:tcBorders>
               <w:top w:val="single" w:sz="4" w:space="0" w:color="000001"/>
               <w:left w:val="single" w:sz="4" w:space="0" w:color="000001"/>
@@ -1707,7 +1771,7 @@
         </w:tc>
         <w:tc>
           <w:tcPr>
-            <w:tcW w:w="459" w:type="dxa"/>
+            <w:tcW w:w="461" w:type="dxa"/>
             <w:tcBorders>
               <w:top w:val="single" w:sz="4" w:space="0" w:color="000001"/>
               <w:left w:val="single" w:sz="4" w:space="0" w:color="000001"/>
@@ -1789,6 +1853,211 @@
         </w:tc>
         <w:tc>
           <w:tcPr>
+            <w:tcW w:w="513" w:type="dxa"/>
+            <w:tcBorders>
+              <w:top w:val="single" w:sz="4" w:space="0" w:color="000001"/>
+              <w:left w:val="single" w:sz="4" w:space="0" w:color="000001"/>
+              <w:bottom w:val="single" w:sz="4" w:space="0" w:color="000001"/>
+            </w:tcBorders>
+            <w:shd w:fill="auto" w:val="clear"/>
+            <w:vAlign w:val="center"/>
+          </w:tcPr>
+          <w:p>
+            <w:pPr>
+              <w:pStyle w:val="Normal"/>
+              <w:keepNext w:val="true"/>
+              <w:snapToGrid w:val="false"/>
+              <w:spacing w:before="0" w:after="60"/>
+              <w:jc w:val="center"/>
+              <w:rPr>
+                <w:rFonts w:eastAsia="Symbol" w:cs="Symbol"/>
+                <w:b/>
+                <w:b/>
+                <w:bCs/>
+                <w:sz w:val="11"/>
+                <w:szCs w:val="11"/>
+                <w:lang w:val="ru-RU" w:eastAsia="ru-RU"/>
+              </w:rPr>
+            </w:pPr>
+            <w:r>
+              <w:rPr>
+                <w:rFonts w:eastAsia="Symbol" w:cs="Symbol"/>
+                <w:b/>
+                <w:bCs/>
+                <w:sz w:val="11"/>
+                <w:szCs w:val="11"/>
+                <w:lang w:val="ru-RU" w:eastAsia="ru-RU"/>
+              </w:rPr>
+              <w:t>{d[i].values [i].pollution[i].h6}</w:t>
+            </w:r>
+          </w:p>
+        </w:tc>
+        <w:tc>
+          <w:tcPr>
+            <w:tcW w:w="510" w:type="dxa"/>
+            <w:tcBorders>
+              <w:top w:val="single" w:sz="4" w:space="0" w:color="000001"/>
+              <w:left w:val="single" w:sz="4" w:space="0" w:color="000001"/>
+              <w:bottom w:val="single" w:sz="4" w:space="0" w:color="000001"/>
+            </w:tcBorders>
+            <w:shd w:fill="auto" w:val="clear"/>
+            <w:vAlign w:val="center"/>
+          </w:tcPr>
+          <w:p>
+            <w:pPr>
+              <w:pStyle w:val="Normal"/>
+              <w:keepNext w:val="true"/>
+              <w:snapToGrid w:val="false"/>
+              <w:spacing w:before="0" w:after="60"/>
+              <w:jc w:val="center"/>
+              <w:rPr>
+                <w:rFonts w:eastAsia="Symbol" w:cs="Symbol"/>
+                <w:b/>
+                <w:b/>
+                <w:bCs/>
+                <w:sz w:val="11"/>
+                <w:szCs w:val="11"/>
+                <w:lang w:val="ru-RU" w:eastAsia="ru-RU"/>
+              </w:rPr>
+            </w:pPr>
+            <w:r>
+              <w:rPr>
+                <w:rFonts w:eastAsia="Symbol" w:cs="Symbol"/>
+                <w:b/>
+                <w:bCs/>
+                <w:sz w:val="11"/>
+                <w:szCs w:val="11"/>
+                <w:lang w:val="ru-RU" w:eastAsia="ru-RU"/>
+              </w:rPr>
+              <w:t>{d[i].values [i].pollution[i].h7}</w:t>
+            </w:r>
+          </w:p>
+        </w:tc>
+        <w:tc>
+          <w:tcPr>
+            <w:tcW w:w="511" w:type="dxa"/>
+            <w:tcBorders>
+              <w:top w:val="single" w:sz="4" w:space="0" w:color="000001"/>
+              <w:left w:val="single" w:sz="4" w:space="0" w:color="000001"/>
+              <w:bottom w:val="single" w:sz="4" w:space="0" w:color="000001"/>
+            </w:tcBorders>
+            <w:shd w:fill="auto" w:val="clear"/>
+            <w:vAlign w:val="center"/>
+          </w:tcPr>
+          <w:p>
+            <w:pPr>
+              <w:pStyle w:val="Normal"/>
+              <w:keepNext w:val="true"/>
+              <w:snapToGrid w:val="false"/>
+              <w:spacing w:before="0" w:after="60"/>
+              <w:jc w:val="center"/>
+              <w:rPr>
+                <w:rFonts w:eastAsia="Symbol" w:cs="Symbol"/>
+                <w:b/>
+                <w:b/>
+                <w:bCs/>
+                <w:sz w:val="11"/>
+                <w:szCs w:val="11"/>
+                <w:lang w:val="ru-RU" w:eastAsia="ru-RU"/>
+              </w:rPr>
+            </w:pPr>
+            <w:r>
+              <w:rPr>
+                <w:rFonts w:eastAsia="Symbol" w:cs="Symbol"/>
+                <w:b/>
+                <w:bCs/>
+                <w:sz w:val="11"/>
+                <w:szCs w:val="11"/>
+                <w:lang w:val="ru-RU" w:eastAsia="ru-RU"/>
+              </w:rPr>
+              <w:t>{d[i].values [i].pollution[i].h8}</w:t>
+            </w:r>
+          </w:p>
+        </w:tc>
+        <w:tc>
+          <w:tcPr>
+            <w:tcW w:w="513" w:type="dxa"/>
+            <w:tcBorders>
+              <w:top w:val="single" w:sz="4" w:space="0" w:color="000001"/>
+              <w:left w:val="single" w:sz="4" w:space="0" w:color="000001"/>
+              <w:bottom w:val="single" w:sz="4" w:space="0" w:color="000001"/>
+            </w:tcBorders>
+            <w:shd w:fill="auto" w:val="clear"/>
+            <w:vAlign w:val="center"/>
+          </w:tcPr>
+          <w:p>
+            <w:pPr>
+              <w:pStyle w:val="Normal"/>
+              <w:keepNext w:val="true"/>
+              <w:snapToGrid w:val="false"/>
+              <w:spacing w:before="0" w:after="60"/>
+              <w:jc w:val="center"/>
+              <w:rPr>
+                <w:rFonts w:eastAsia="Symbol" w:cs="Symbol"/>
+                <w:b/>
+                <w:b/>
+                <w:bCs/>
+                <w:sz w:val="11"/>
+                <w:szCs w:val="11"/>
+                <w:lang w:val="ru-RU" w:eastAsia="ru-RU"/>
+              </w:rPr>
+            </w:pPr>
+            <w:r>
+              <w:rPr>
+                <w:rFonts w:eastAsia="Symbol" w:cs="Symbol"/>
+                <w:b/>
+                <w:bCs/>
+                <w:sz w:val="11"/>
+                <w:szCs w:val="11"/>
+                <w:lang w:val="ru-RU" w:eastAsia="ru-RU"/>
+              </w:rPr>
+              <w:t>{d[i].values [i].pollution[i].h9}</w:t>
+            </w:r>
+          </w:p>
+        </w:tc>
+        <w:tc>
+          <w:tcPr>
+            <w:tcW w:w="510" w:type="dxa"/>
+            <w:tcBorders>
+              <w:top w:val="single" w:sz="4" w:space="0" w:color="000001"/>
+              <w:left w:val="single" w:sz="4" w:space="0" w:color="000001"/>
+              <w:bottom w:val="single" w:sz="4" w:space="0" w:color="000001"/>
+            </w:tcBorders>
+            <w:shd w:fill="auto" w:val="clear"/>
+            <w:vAlign w:val="center"/>
+          </w:tcPr>
+          <w:p>
+            <w:pPr>
+              <w:pStyle w:val="Normal"/>
+              <w:keepNext w:val="true"/>
+              <w:snapToGrid w:val="false"/>
+              <w:spacing w:before="0" w:after="60"/>
+              <w:jc w:val="center"/>
+              <w:rPr>
+                <w:rFonts w:eastAsia="Symbol" w:cs="Symbol"/>
+                <w:b/>
+                <w:b/>
+                <w:bCs/>
+                <w:sz w:val="11"/>
+                <w:szCs w:val="11"/>
+                <w:lang w:val="ru-RU" w:eastAsia="ru-RU"/>
+              </w:rPr>
+            </w:pPr>
+            <w:r>
+              <w:rPr>
+                <w:rFonts w:eastAsia="Symbol" w:cs="Symbol"/>
+                <w:b/>
+                <w:bCs/>
+                <w:sz w:val="11"/>
+                <w:szCs w:val="11"/>
+                <w:lang w:val="ru-RU" w:eastAsia="ru-RU"/>
+              </w:rPr>
+              <w:t>{d[i].values [i].pollution[i].h10}</w:t>
+            </w:r>
+          </w:p>
+        </w:tc>
+        <w:tc>
+          <w:tcPr>
             <w:tcW w:w="512" w:type="dxa"/>
             <w:tcBorders>
               <w:top w:val="single" w:sz="4" w:space="0" w:color="000001"/>
@@ -1824,89 +2093,48 @@
                 <w:szCs w:val="11"/>
                 <w:lang w:val="ru-RU" w:eastAsia="ru-RU"/>
               </w:rPr>
-              <w:t>{d[i].values [i].pollution[i].h6}</w:t>
-            </w:r>
-          </w:p>
-        </w:tc>
-        <w:tc>
-          <w:tcPr>
-            <w:tcW w:w="510" w:type="dxa"/>
-            <w:tcBorders>
-              <w:top w:val="single" w:sz="4" w:space="0" w:color="000001"/>
-              <w:left w:val="single" w:sz="4" w:space="0" w:color="000001"/>
-              <w:bottom w:val="single" w:sz="4" w:space="0" w:color="000001"/>
-            </w:tcBorders>
-            <w:shd w:fill="auto" w:val="clear"/>
-            <w:vAlign w:val="center"/>
-          </w:tcPr>
-          <w:p>
-            <w:pPr>
-              <w:pStyle w:val="Normal"/>
-              <w:keepNext w:val="true"/>
-              <w:snapToGrid w:val="false"/>
-              <w:spacing w:before="0" w:after="60"/>
-              <w:jc w:val="center"/>
-              <w:rPr>
-                <w:rFonts w:eastAsia="Symbol" w:cs="Symbol"/>
-                <w:b/>
-                <w:b/>
-                <w:bCs/>
-                <w:sz w:val="11"/>
-                <w:szCs w:val="11"/>
-                <w:lang w:val="ru-RU" w:eastAsia="ru-RU"/>
-              </w:rPr>
-            </w:pPr>
-            <w:r>
-              <w:rPr>
-                <w:rFonts w:eastAsia="Symbol" w:cs="Symbol"/>
-                <w:b/>
-                <w:bCs/>
-                <w:sz w:val="11"/>
-                <w:szCs w:val="11"/>
-                <w:lang w:val="ru-RU" w:eastAsia="ru-RU"/>
-              </w:rPr>
-              <w:t>{d[i].values [i].pollution[i].h7}</w:t>
-            </w:r>
-          </w:p>
-        </w:tc>
-        <w:tc>
-          <w:tcPr>
-            <w:tcW w:w="511" w:type="dxa"/>
-            <w:tcBorders>
-              <w:top w:val="single" w:sz="4" w:space="0" w:color="000001"/>
-              <w:left w:val="single" w:sz="4" w:space="0" w:color="000001"/>
-              <w:bottom w:val="single" w:sz="4" w:space="0" w:color="000001"/>
-            </w:tcBorders>
-            <w:shd w:fill="auto" w:val="clear"/>
-            <w:vAlign w:val="center"/>
-          </w:tcPr>
-          <w:p>
-            <w:pPr>
-              <w:pStyle w:val="Normal"/>
-              <w:keepNext w:val="true"/>
-              <w:snapToGrid w:val="false"/>
-              <w:spacing w:before="0" w:after="60"/>
-              <w:jc w:val="center"/>
-              <w:rPr>
-                <w:rFonts w:eastAsia="Symbol" w:cs="Symbol"/>
-                <w:b/>
-                <w:b/>
-                <w:bCs/>
-                <w:sz w:val="11"/>
-                <w:szCs w:val="11"/>
-                <w:lang w:val="ru-RU" w:eastAsia="ru-RU"/>
-              </w:rPr>
-            </w:pPr>
-            <w:r>
-              <w:rPr>
-                <w:rFonts w:eastAsia="Symbol" w:cs="Symbol"/>
-                <w:b/>
-                <w:bCs/>
-                <w:sz w:val="11"/>
-                <w:szCs w:val="11"/>
-                <w:lang w:val="ru-RU" w:eastAsia="ru-RU"/>
-              </w:rPr>
-              <w:t>{d[i].values [i].pollution[i].h8}</w:t>
+              <w:t>{d[i].values [i].pollution[i].h11}</w:t>
+            </w:r>
+          </w:p>
+        </w:tc>
+        <w:tc>
+          <w:tcPr>
+            <w:tcW w:w="509" w:type="dxa"/>
+            <w:tcBorders>
+              <w:top w:val="single" w:sz="4" w:space="0" w:color="000001"/>
+              <w:left w:val="single" w:sz="4" w:space="0" w:color="000001"/>
+              <w:bottom w:val="single" w:sz="4" w:space="0" w:color="000001"/>
+            </w:tcBorders>
+            <w:shd w:fill="auto" w:val="clear"/>
+            <w:vAlign w:val="center"/>
+          </w:tcPr>
+          <w:p>
+            <w:pPr>
+              <w:pStyle w:val="Normal"/>
+              <w:keepNext w:val="true"/>
+              <w:snapToGrid w:val="false"/>
+              <w:spacing w:before="0" w:after="60"/>
+              <w:jc w:val="center"/>
+              <w:rPr>
+                <w:rFonts w:eastAsia="Symbol" w:cs="Symbol"/>
+                <w:b/>
+                <w:b/>
+                <w:bCs/>
+                <w:sz w:val="11"/>
+                <w:szCs w:val="11"/>
+                <w:lang w:val="ru-RU" w:eastAsia="ru-RU"/>
+              </w:rPr>
+            </w:pPr>
+            <w:r>
+              <w:rPr>
+                <w:rFonts w:eastAsia="Symbol" w:cs="Symbol"/>
+                <w:b/>
+                <w:bCs/>
+                <w:sz w:val="11"/>
+                <w:szCs w:val="11"/>
+                <w:lang w:val="ru-RU" w:eastAsia="ru-RU"/>
+              </w:rPr>
+              <w:t>{d[i].values [i].pollution[i].h12}</w:t>
             </w:r>
           </w:p>
         </w:tc>
@@ -1947,170 +2175,6 @@
                 <w:szCs w:val="11"/>
                 <w:lang w:val="ru-RU" w:eastAsia="ru-RU"/>
               </w:rPr>
-              <w:t>{d[i].values [i].pollution[i].h9}</w:t>
-            </w:r>
-          </w:p>
-        </w:tc>
-        <w:tc>
-          <w:tcPr>
-            <w:tcW w:w="510" w:type="dxa"/>
-            <w:tcBorders>
-              <w:top w:val="single" w:sz="4" w:space="0" w:color="000001"/>
-              <w:left w:val="single" w:sz="4" w:space="0" w:color="000001"/>
-              <w:bottom w:val="single" w:sz="4" w:space="0" w:color="000001"/>
-            </w:tcBorders>
-            <w:shd w:fill="auto" w:val="clear"/>
-            <w:vAlign w:val="center"/>
-          </w:tcPr>
-          <w:p>
-            <w:pPr>
-              <w:pStyle w:val="Normal"/>
-              <w:keepNext w:val="true"/>
-              <w:snapToGrid w:val="false"/>
-              <w:spacing w:before="0" w:after="60"/>
-              <w:jc w:val="center"/>
-              <w:rPr>
-                <w:rFonts w:eastAsia="Symbol" w:cs="Symbol"/>
-                <w:b/>
-                <w:b/>
-                <w:bCs/>
-                <w:sz w:val="11"/>
-                <w:szCs w:val="11"/>
-                <w:lang w:val="ru-RU" w:eastAsia="ru-RU"/>
-              </w:rPr>
-            </w:pPr>
-            <w:r>
-              <w:rPr>
-                <w:rFonts w:eastAsia="Symbol" w:cs="Symbol"/>
-                <w:b/>
-                <w:bCs/>
-                <w:sz w:val="11"/>
-                <w:szCs w:val="11"/>
-                <w:lang w:val="ru-RU" w:eastAsia="ru-RU"/>
-              </w:rPr>
-              <w:t>{d[i].values [i].pollution[i].h10}</w:t>
-            </w:r>
-          </w:p>
-        </w:tc>
-        <w:tc>
-          <w:tcPr>
-            <w:tcW w:w="510" w:type="dxa"/>
-            <w:tcBorders>
-              <w:top w:val="single" w:sz="4" w:space="0" w:color="000001"/>
-              <w:left w:val="single" w:sz="4" w:space="0" w:color="000001"/>
-              <w:bottom w:val="single" w:sz="4" w:space="0" w:color="000001"/>
-            </w:tcBorders>
-            <w:shd w:fill="auto" w:val="clear"/>
-            <w:vAlign w:val="center"/>
-          </w:tcPr>
-          <w:p>
-            <w:pPr>
-              <w:pStyle w:val="Normal"/>
-              <w:keepNext w:val="true"/>
-              <w:snapToGrid w:val="false"/>
-              <w:spacing w:before="0" w:after="60"/>
-              <w:jc w:val="center"/>
-              <w:rPr>
-                <w:rFonts w:eastAsia="Symbol" w:cs="Symbol"/>
-                <w:b/>
-                <w:b/>
-                <w:bCs/>
-                <w:sz w:val="11"/>
-                <w:szCs w:val="11"/>
-                <w:lang w:val="ru-RU" w:eastAsia="ru-RU"/>
-              </w:rPr>
-            </w:pPr>
-            <w:r>
-              <w:rPr>
-                <w:rFonts w:eastAsia="Symbol" w:cs="Symbol"/>
-                <w:b/>
-                <w:bCs/>
-                <w:sz w:val="11"/>
-                <w:szCs w:val="11"/>
-                <w:lang w:val="ru-RU" w:eastAsia="ru-RU"/>
-              </w:rPr>
-              <w:t>{d[i].values [i].pollution[i].h11}</w:t>
-            </w:r>
-          </w:p>
-        </w:tc>
-        <w:tc>
-          <w:tcPr>
-            <w:tcW w:w="511" w:type="dxa"/>
-            <w:tcBorders>
-              <w:top w:val="single" w:sz="4" w:space="0" w:color="000001"/>
-              <w:left w:val="single" w:sz="4" w:space="0" w:color="000001"/>
-              <w:bottom w:val="single" w:sz="4" w:space="0" w:color="000001"/>
-            </w:tcBorders>
-            <w:shd w:fill="auto" w:val="clear"/>
-            <w:vAlign w:val="center"/>
-          </w:tcPr>
-          <w:p>
-            <w:pPr>
-              <w:pStyle w:val="Normal"/>
-              <w:keepNext w:val="true"/>
-              <w:snapToGrid w:val="false"/>
-              <w:spacing w:before="0" w:after="60"/>
-              <w:jc w:val="center"/>
-              <w:rPr>
-                <w:rFonts w:eastAsia="Symbol" w:cs="Symbol"/>
-                <w:b/>
-                <w:b/>
-                <w:bCs/>
-                <w:sz w:val="11"/>
-                <w:szCs w:val="11"/>
-                <w:lang w:val="ru-RU" w:eastAsia="ru-RU"/>
-              </w:rPr>
-            </w:pPr>
-            <w:r>
-              <w:rPr>
-                <w:rFonts w:eastAsia="Symbol" w:cs="Symbol"/>
-                <w:b/>
-                <w:bCs/>
-                <w:sz w:val="11"/>
-                <w:szCs w:val="11"/>
-                <w:lang w:val="ru-RU" w:eastAsia="ru-RU"/>
-              </w:rPr>
-              <w:t>{d[i].values [i].pollution[i].h12}</w:t>
-            </w:r>
-          </w:p>
-        </w:tc>
-        <w:tc>
-          <w:tcPr>
-            <w:tcW w:w="512" w:type="dxa"/>
-            <w:tcBorders>
-              <w:top w:val="single" w:sz="4" w:space="0" w:color="000001"/>
-              <w:left w:val="single" w:sz="4" w:space="0" w:color="000001"/>
-              <w:bottom w:val="single" w:sz="4" w:space="0" w:color="000001"/>
-            </w:tcBorders>
-            <w:shd w:fill="auto" w:val="clear"/>
-            <w:vAlign w:val="center"/>
-          </w:tcPr>
-          <w:p>
-            <w:pPr>
-              <w:pStyle w:val="Normal"/>
-              <w:keepNext w:val="true"/>
-              <w:snapToGrid w:val="false"/>
-              <w:spacing w:before="0" w:after="60"/>
-              <w:jc w:val="center"/>
-              <w:rPr>
-                <w:rFonts w:eastAsia="Symbol" w:cs="Symbol"/>
-                <w:b/>
-                <w:b/>
-                <w:bCs/>
-                <w:sz w:val="11"/>
-                <w:szCs w:val="11"/>
-                <w:lang w:val="ru-RU" w:eastAsia="ru-RU"/>
-              </w:rPr>
-            </w:pPr>
-            <w:r>
-              <w:rPr>
-                <w:rFonts w:eastAsia="Symbol" w:cs="Symbol"/>
-                <w:b/>
-                <w:bCs/>
-                <w:sz w:val="11"/>
-                <w:szCs w:val="11"/>
-                <w:lang w:val="ru-RU" w:eastAsia="ru-RU"/>
-              </w:rPr>
               <w:t>{d[i].values [i].pollution[i].h13}</w:t>
             </w:r>
           </w:p>
@@ -2199,6 +2263,88 @@
         </w:tc>
         <w:tc>
           <w:tcPr>
+            <w:tcW w:w="482" w:type="dxa"/>
+            <w:tcBorders>
+              <w:top w:val="single" w:sz="4" w:space="0" w:color="000001"/>
+              <w:left w:val="single" w:sz="4" w:space="0" w:color="000001"/>
+              <w:bottom w:val="single" w:sz="4" w:space="0" w:color="000001"/>
+            </w:tcBorders>
+            <w:shd w:fill="auto" w:val="clear"/>
+            <w:vAlign w:val="center"/>
+          </w:tcPr>
+          <w:p>
+            <w:pPr>
+              <w:pStyle w:val="Normal"/>
+              <w:keepNext w:val="true"/>
+              <w:snapToGrid w:val="false"/>
+              <w:spacing w:before="0" w:after="60"/>
+              <w:jc w:val="center"/>
+              <w:rPr>
+                <w:rFonts w:eastAsia="Symbol" w:cs="Symbol"/>
+                <w:b/>
+                <w:b/>
+                <w:bCs/>
+                <w:sz w:val="11"/>
+                <w:szCs w:val="11"/>
+                <w:lang w:val="ru-RU" w:eastAsia="ru-RU"/>
+              </w:rPr>
+            </w:pPr>
+            <w:r>
+              <w:rPr>
+                <w:rFonts w:eastAsia="Symbol" w:cs="Symbol"/>
+                <w:b/>
+                <w:bCs/>
+                <w:sz w:val="11"/>
+                <w:szCs w:val="11"/>
+                <w:lang w:val="ru-RU" w:eastAsia="ru-RU"/>
+              </w:rPr>
+              <w:t>{d[i].values [i].pollution[i].h16}</w:t>
+            </w:r>
+          </w:p>
+        </w:tc>
+        <w:tc>
+          <w:tcPr>
+            <w:tcW w:w="484" w:type="dxa"/>
+            <w:tcBorders>
+              <w:top w:val="single" w:sz="4" w:space="0" w:color="000001"/>
+              <w:left w:val="single" w:sz="4" w:space="0" w:color="000001"/>
+              <w:bottom w:val="single" w:sz="4" w:space="0" w:color="000001"/>
+            </w:tcBorders>
+            <w:shd w:fill="auto" w:val="clear"/>
+            <w:vAlign w:val="center"/>
+          </w:tcPr>
+          <w:p>
+            <w:pPr>
+              <w:pStyle w:val="Normal"/>
+              <w:keepNext w:val="true"/>
+              <w:snapToGrid w:val="false"/>
+              <w:spacing w:before="0" w:after="60"/>
+              <w:jc w:val="center"/>
+              <w:rPr>
+                <w:rFonts w:eastAsia="Symbol" w:cs="Symbol"/>
+                <w:b/>
+                <w:b/>
+                <w:bCs/>
+                <w:sz w:val="11"/>
+                <w:szCs w:val="11"/>
+                <w:lang w:val="ru-RU" w:eastAsia="ru-RU"/>
+              </w:rPr>
+            </w:pPr>
+            <w:r>
+              <w:rPr>
+                <w:rFonts w:eastAsia="Symbol" w:cs="Symbol"/>
+                <w:b/>
+                <w:bCs/>
+                <w:sz w:val="11"/>
+                <w:szCs w:val="11"/>
+                <w:lang w:val="ru-RU" w:eastAsia="ru-RU"/>
+              </w:rPr>
+              <w:t>{d[i].values [i].pollution[i].h17}</w:t>
+            </w:r>
+          </w:p>
+        </w:tc>
+        <w:tc>
+          <w:tcPr>
             <w:tcW w:w="481" w:type="dxa"/>
             <w:tcBorders>
               <w:top w:val="single" w:sz="4" w:space="0" w:color="000001"/>
@@ -2234,7 +2380,89 @@
                 <w:szCs w:val="11"/>
                 <w:lang w:val="ru-RU" w:eastAsia="ru-RU"/>
               </w:rPr>
-              <w:t>{d[i].values [i].pollution[i].h16}</w:t>
+              <w:t>{d[i].values [i].pollution[i].h18}</w:t>
+            </w:r>
+          </w:p>
+        </w:tc>
+        <w:tc>
+          <w:tcPr>
+            <w:tcW w:w="481" w:type="dxa"/>
+            <w:tcBorders>
+              <w:top w:val="single" w:sz="4" w:space="0" w:color="000001"/>
+              <w:left w:val="single" w:sz="4" w:space="0" w:color="000001"/>
+              <w:bottom w:val="single" w:sz="4" w:space="0" w:color="000001"/>
+            </w:tcBorders>
+            <w:shd w:fill="auto" w:val="clear"/>
+            <w:vAlign w:val="center"/>
+          </w:tcPr>
+          <w:p>
+            <w:pPr>
+              <w:pStyle w:val="Normal"/>
+              <w:keepNext w:val="true"/>
+              <w:snapToGrid w:val="false"/>
+              <w:spacing w:before="0" w:after="60"/>
+              <w:jc w:val="center"/>
+              <w:rPr>
+                <w:rFonts w:eastAsia="Symbol" w:cs="Symbol"/>
+                <w:b/>
+                <w:b/>
+                <w:bCs/>
+                <w:sz w:val="11"/>
+                <w:szCs w:val="11"/>
+                <w:lang w:val="ru-RU" w:eastAsia="ru-RU"/>
+              </w:rPr>
+            </w:pPr>
+            <w:r>
+              <w:rPr>
+                <w:rFonts w:eastAsia="Symbol" w:cs="Symbol"/>
+                <w:b/>
+                <w:bCs/>
+                <w:sz w:val="11"/>
+                <w:szCs w:val="11"/>
+                <w:lang w:val="ru-RU" w:eastAsia="ru-RU"/>
+              </w:rPr>
+              <w:t>{d[i].values [i].pollution[i].h19}</w:t>
+            </w:r>
+          </w:p>
+        </w:tc>
+        <w:tc>
+          <w:tcPr>
+            <w:tcW w:w="480" w:type="dxa"/>
+            <w:tcBorders>
+              <w:top w:val="single" w:sz="4" w:space="0" w:color="000001"/>
+              <w:left w:val="single" w:sz="4" w:space="0" w:color="000001"/>
+              <w:bottom w:val="single" w:sz="4" w:space="0" w:color="000001"/>
+            </w:tcBorders>
+            <w:shd w:fill="auto" w:val="clear"/>
+            <w:vAlign w:val="center"/>
+          </w:tcPr>
+          <w:p>
+            <w:pPr>
+              <w:pStyle w:val="Normal"/>
+              <w:keepNext w:val="true"/>
+              <w:snapToGrid w:val="false"/>
+              <w:spacing w:before="0" w:after="60"/>
+              <w:jc w:val="center"/>
+              <w:rPr>
+                <w:rFonts w:eastAsia="Symbol" w:cs="Symbol"/>
+                <w:b/>
+                <w:b/>
+                <w:bCs/>
+                <w:sz w:val="11"/>
+                <w:szCs w:val="11"/>
+                <w:lang w:val="ru-RU" w:eastAsia="ru-RU"/>
+              </w:rPr>
+            </w:pPr>
+            <w:r>
+              <w:rPr>
+                <w:rFonts w:eastAsia="Symbol" w:cs="Symbol"/>
+                <w:b/>
+                <w:bCs/>
+                <w:sz w:val="11"/>
+                <w:szCs w:val="11"/>
+                <w:lang w:val="ru-RU" w:eastAsia="ru-RU"/>
+              </w:rPr>
+              <w:t>{d[i].values [i].pollution[i].h20}</w:t>
             </w:r>
           </w:p>
         </w:tc>
@@ -2275,48 +2503,7 @@
                 <w:szCs w:val="11"/>
                 <w:lang w:val="ru-RU" w:eastAsia="ru-RU"/>
               </w:rPr>
-              <w:t>{d[i].values [i].pollution[i].h17}</w:t>
-            </w:r>
-          </w:p>
-        </w:tc>
-        <w:tc>
-          <w:tcPr>
-            <w:tcW w:w="480" w:type="dxa"/>
-            <w:tcBorders>
-              <w:top w:val="single" w:sz="4" w:space="0" w:color="000001"/>
-              <w:left w:val="single" w:sz="4" w:space="0" w:color="000001"/>
-              <w:bottom w:val="single" w:sz="4" w:space="0" w:color="000001"/>
-            </w:tcBorders>
-            <w:shd w:fill="auto" w:val="clear"/>
-            <w:vAlign w:val="center"/>
-          </w:tcPr>
-          <w:p>
-            <w:pPr>
-              <w:pStyle w:val="Normal"/>
-              <w:keepNext w:val="true"/>
-              <w:snapToGrid w:val="false"/>
-              <w:spacing w:before="0" w:after="60"/>
-              <w:jc w:val="center"/>
-              <w:rPr>
-                <w:rFonts w:eastAsia="Symbol" w:cs="Symbol"/>
-                <w:b/>
-                <w:b/>
-                <w:bCs/>
-                <w:sz w:val="11"/>
-                <w:szCs w:val="11"/>
-                <w:lang w:val="ru-RU" w:eastAsia="ru-RU"/>
-              </w:rPr>
-            </w:pPr>
-            <w:r>
-              <w:rPr>
-                <w:rFonts w:eastAsia="Symbol" w:cs="Symbol"/>
-                <w:b/>
-                <w:bCs/>
-                <w:sz w:val="11"/>
-                <w:szCs w:val="11"/>
-                <w:lang w:val="ru-RU" w:eastAsia="ru-RU"/>
-              </w:rPr>
-              <w:t>{d[i].values [i].pollution[i].h18}</w:t>
+              <w:t>{d[i].values [i].pollution[i].h21}</w:t>
             </w:r>
           </w:p>
         </w:tc>
@@ -2357,136 +2544,13 @@
                 <w:szCs w:val="11"/>
                 <w:lang w:val="ru-RU" w:eastAsia="ru-RU"/>
               </w:rPr>
-              <w:t>{d[i].values [i].pollution[i].h19}</w:t>
-            </w:r>
-          </w:p>
-        </w:tc>
-        <w:tc>
-          <w:tcPr>
-            <w:tcW w:w="481" w:type="dxa"/>
-            <w:tcBorders>
-              <w:top w:val="single" w:sz="4" w:space="0" w:color="000001"/>
-              <w:left w:val="single" w:sz="4" w:space="0" w:color="000001"/>
-              <w:bottom w:val="single" w:sz="4" w:space="0" w:color="000001"/>
-            </w:tcBorders>
-            <w:shd w:fill="auto" w:val="clear"/>
-            <w:vAlign w:val="center"/>
-          </w:tcPr>
-          <w:p>
-            <w:pPr>
-              <w:pStyle w:val="Normal"/>
-              <w:keepNext w:val="true"/>
-              <w:snapToGrid w:val="false"/>
-              <w:spacing w:before="0" w:after="60"/>
-              <w:jc w:val="center"/>
-              <w:rPr>
-                <w:rFonts w:eastAsia="Symbol" w:cs="Symbol"/>
-                <w:b/>
-                <w:b/>
-                <w:bCs/>
-                <w:sz w:val="11"/>
-                <w:szCs w:val="11"/>
-                <w:lang w:val="ru-RU" w:eastAsia="ru-RU"/>
-              </w:rPr>
-            </w:pPr>
-            <w:r>
-              <w:rPr>
-                <w:rFonts w:eastAsia="Symbol" w:cs="Symbol"/>
-                <w:b/>
-                <w:bCs/>
-                <w:sz w:val="11"/>
-                <w:szCs w:val="11"/>
-                <w:lang w:val="ru-RU" w:eastAsia="ru-RU"/>
-              </w:rPr>
-              <w:t>{d[i].values [i].pollution[i].h20}</w:t>
-            </w:r>
-          </w:p>
-        </w:tc>
-        <w:tc>
-          <w:tcPr>
-            <w:tcW w:w="483" w:type="dxa"/>
-            <w:tcBorders>
-              <w:top w:val="single" w:sz="4" w:space="0" w:color="000001"/>
-              <w:left w:val="single" w:sz="4" w:space="0" w:color="000001"/>
-              <w:bottom w:val="single" w:sz="4" w:space="0" w:color="000001"/>
-            </w:tcBorders>
-            <w:shd w:fill="auto" w:val="clear"/>
-            <w:vAlign w:val="center"/>
-          </w:tcPr>
-          <w:p>
-            <w:pPr>
-              <w:pStyle w:val="Normal"/>
-              <w:keepNext w:val="true"/>
-              <w:snapToGrid w:val="false"/>
-              <w:spacing w:before="0" w:after="60"/>
-              <w:jc w:val="center"/>
-              <w:rPr>
-                <w:rFonts w:eastAsia="Symbol" w:cs="Symbol"/>
-                <w:b/>
-                <w:b/>
-                <w:bCs/>
-                <w:sz w:val="11"/>
-                <w:szCs w:val="11"/>
-                <w:lang w:val="ru-RU" w:eastAsia="ru-RU"/>
-              </w:rPr>
-            </w:pPr>
-            <w:r>
-              <w:rPr>
-                <w:rFonts w:eastAsia="Symbol" w:cs="Symbol"/>
-                <w:b/>
-                <w:bCs/>
-                <w:sz w:val="11"/>
-                <w:szCs w:val="11"/>
-                <w:lang w:val="ru-RU" w:eastAsia="ru-RU"/>
-              </w:rPr>
-              <w:t>{d[i].values [i].pollution[i].h21}</w:t>
-            </w:r>
-          </w:p>
-        </w:tc>
-        <w:tc>
-          <w:tcPr>
-            <w:tcW w:w="481" w:type="dxa"/>
-            <w:tcBorders>
-              <w:top w:val="single" w:sz="4" w:space="0" w:color="000001"/>
-              <w:left w:val="single" w:sz="4" w:space="0" w:color="000001"/>
-              <w:bottom w:val="single" w:sz="4" w:space="0" w:color="000001"/>
-            </w:tcBorders>
-            <w:shd w:fill="auto" w:val="clear"/>
-            <w:vAlign w:val="center"/>
-          </w:tcPr>
-          <w:p>
-            <w:pPr>
-              <w:pStyle w:val="Normal"/>
-              <w:keepNext w:val="true"/>
-              <w:snapToGrid w:val="false"/>
-              <w:spacing w:before="0" w:after="60"/>
-              <w:jc w:val="center"/>
-              <w:rPr>
-                <w:rFonts w:eastAsia="Symbol" w:cs="Symbol"/>
-                <w:b/>
-                <w:b/>
-                <w:bCs/>
-                <w:sz w:val="11"/>
-                <w:szCs w:val="11"/>
-                <w:lang w:val="ru-RU" w:eastAsia="ru-RU"/>
-              </w:rPr>
-            </w:pPr>
-            <w:r>
-              <w:rPr>
-                <w:rFonts w:eastAsia="Symbol" w:cs="Symbol"/>
-                <w:b/>
-                <w:bCs/>
-                <w:sz w:val="11"/>
-                <w:szCs w:val="11"/>
-                <w:lang w:val="ru-RU" w:eastAsia="ru-RU"/>
-              </w:rPr>
               <w:t>{d[i].values [i].pollution[i].h22}</w:t>
             </w:r>
           </w:p>
         </w:tc>
         <w:tc>
           <w:tcPr>
-            <w:tcW w:w="481" w:type="dxa"/>
+            <w:tcW w:w="482" w:type="dxa"/>
             <w:tcBorders>
               <w:top w:val="single" w:sz="4" w:space="0" w:color="000001"/>
               <w:left w:val="single" w:sz="4" w:space="0" w:color="000001"/>
@@ -2610,7 +2674,7 @@
         </w:tc>
         <w:tc>
           <w:tcPr>
-            <w:tcW w:w="354" w:type="dxa"/>
+            <w:tcW w:w="353" w:type="dxa"/>
             <w:tcBorders>
               <w:top w:val="single" w:sz="4" w:space="0" w:color="000001"/>
               <w:left w:val="single" w:sz="4" w:space="0" w:color="000001"/>
@@ -2651,7 +2715,7 @@
         </w:tc>
         <w:tc>
           <w:tcPr>
-            <w:tcW w:w="505" w:type="dxa"/>
+            <w:tcW w:w="506" w:type="dxa"/>
             <w:tcBorders>
               <w:top w:val="single" w:sz="4" w:space="0" w:color="000001"/>
               <w:left w:val="single" w:sz="4" w:space="0" w:color="000001"/>
@@ -2692,7 +2756,7 @@
         </w:tc>
         <w:tc>
           <w:tcPr>
-            <w:tcW w:w="563" w:type="dxa"/>
+            <w:tcW w:w="564" w:type="dxa"/>
             <w:tcBorders>
               <w:top w:val="single" w:sz="4" w:space="0" w:color="000001"/>
               <w:left w:val="single" w:sz="4" w:space="0" w:color="000001"/>
@@ -2774,7 +2838,7 @@
         </w:tc>
         <w:tc>
           <w:tcPr>
-            <w:tcW w:w="440" w:type="dxa"/>
+            <w:tcW w:w="432" w:type="dxa"/>
             <w:tcBorders>
               <w:top w:val="single" w:sz="4" w:space="0" w:color="000001"/>
               <w:left w:val="single" w:sz="4" w:space="0" w:color="000001"/>
@@ -2990,7 +3054,7 @@
         </w:tc>
         <w:tc>
           <w:tcPr>
-            <w:tcW w:w="459" w:type="dxa"/>
+            <w:tcW w:w="461" w:type="dxa"/>
             <w:tcBorders>
               <w:top w:val="single" w:sz="4" w:space="0" w:color="000001"/>
               <w:left w:val="single" w:sz="4" w:space="0" w:color="000001"/>
@@ -3072,7 +3136,7 @@
         </w:tc>
         <w:tc>
           <w:tcPr>
-            <w:tcW w:w="512" w:type="dxa"/>
+            <w:tcW w:w="513" w:type="dxa"/>
             <w:tcBorders>
               <w:top w:val="single" w:sz="4" w:space="0" w:color="000001"/>
               <w:left w:val="single" w:sz="4" w:space="0" w:color="000001"/>
@@ -3277,7 +3341,7 @@
         </w:tc>
         <w:tc>
           <w:tcPr>
-            <w:tcW w:w="510" w:type="dxa"/>
+            <w:tcW w:w="512" w:type="dxa"/>
             <w:tcBorders>
               <w:top w:val="single" w:sz="4" w:space="0" w:color="000001"/>
               <w:left w:val="single" w:sz="4" w:space="0" w:color="000001"/>
@@ -3318,7 +3382,7 @@
         </w:tc>
         <w:tc>
           <w:tcPr>
-            <w:tcW w:w="511" w:type="dxa"/>
+            <w:tcW w:w="509" w:type="dxa"/>
             <w:tcBorders>
               <w:top w:val="single" w:sz="4" w:space="0" w:color="000001"/>
               <w:left w:val="single" w:sz="4" w:space="0" w:color="000001"/>
@@ -3359,7 +3423,7 @@
         </w:tc>
         <w:tc>
           <w:tcPr>
-            <w:tcW w:w="512" w:type="dxa"/>
+            <w:tcW w:w="513" w:type="dxa"/>
             <w:tcBorders>
               <w:top w:val="single" w:sz="4" w:space="0" w:color="000001"/>
               <w:left w:val="single" w:sz="4" w:space="0" w:color="000001"/>
@@ -3482,7 +3546,7 @@
         </w:tc>
         <w:tc>
           <w:tcPr>
-            <w:tcW w:w="481" w:type="dxa"/>
+            <w:tcW w:w="482" w:type="dxa"/>
             <w:tcBorders>
               <w:top w:val="single" w:sz="4" w:space="0" w:color="000001"/>
               <w:left w:val="single" w:sz="4" w:space="0" w:color="000001"/>
@@ -3564,7 +3628,7 @@
         </w:tc>
         <w:tc>
           <w:tcPr>
-            <w:tcW w:w="480" w:type="dxa"/>
+            <w:tcW w:w="481" w:type="dxa"/>
             <w:tcBorders>
               <w:top w:val="single" w:sz="4" w:space="0" w:color="000001"/>
               <w:left w:val="single" w:sz="4" w:space="0" w:color="000001"/>
@@ -3646,7 +3710,7 @@
         </w:tc>
         <w:tc>
           <w:tcPr>
-            <w:tcW w:w="481" w:type="dxa"/>
+            <w:tcW w:w="480" w:type="dxa"/>
             <w:tcBorders>
               <w:top w:val="single" w:sz="4" w:space="0" w:color="000001"/>
               <w:left w:val="single" w:sz="4" w:space="0" w:color="000001"/>
@@ -3687,7 +3751,7 @@
         </w:tc>
         <w:tc>
           <w:tcPr>
-            <w:tcW w:w="483" w:type="dxa"/>
+            <w:tcW w:w="484" w:type="dxa"/>
             <w:tcBorders>
               <w:top w:val="single" w:sz="4" w:space="0" w:color="000001"/>
               <w:left w:val="single" w:sz="4" w:space="0" w:color="000001"/>
@@ -3769,7 +3833,7 @@
         </w:tc>
         <w:tc>
           <w:tcPr>
-            <w:tcW w:w="481" w:type="dxa"/>
+            <w:tcW w:w="482" w:type="dxa"/>
             <w:tcBorders>
               <w:top w:val="single" w:sz="4" w:space="0" w:color="000001"/>
               <w:left w:val="single" w:sz="4" w:space="0" w:color="000001"/>
@@ -3851,7 +3915,7 @@
         </w:tc>
         <w:tc>
           <w:tcPr>
-            <w:tcW w:w="507" w:type="dxa"/>
+            <w:tcW w:w="506" w:type="dxa"/>
             <w:tcBorders>
               <w:top w:val="single" w:sz="4" w:space="0" w:color="000001"/>
               <w:left w:val="single" w:sz="4" w:space="0" w:color="000001"/>
@@ -3877,8 +3941,6 @@
             <w:r>
               <w:rPr>
                 <w:rFonts w:eastAsia="Symbol" w:cs="Symbol"/>
-                <w:b w:val="false"/>
-                <w:bCs w:val="false"/>
                 <w:sz w:val="11"/>
                 <w:szCs w:val="11"/>
                 <w:lang w:val="ru-RU" w:eastAsia="ru-RU"/>
@@ -3915,18 +3977,16 @@
             <w:r>
               <w:rPr>
                 <w:rFonts w:eastAsia="Symbol" w:cs="Symbol"/>
-                <w:b w:val="false"/>
-                <w:bCs w:val="false"/>
-                <w:sz w:val="11"/>
-                <w:szCs w:val="11"/>
-                <w:lang w:val="ru-RU" w:eastAsia="ru-RU"/>
-              </w:rPr>
-            </w:r>
-          </w:p>
-        </w:tc>
-        <w:tc>
-          <w:tcPr>
-            <w:tcW w:w="505" w:type="dxa"/>
+                <w:sz w:val="11"/>
+                <w:szCs w:val="11"/>
+                <w:lang w:val="ru-RU" w:eastAsia="ru-RU"/>
+              </w:rPr>
+            </w:r>
+          </w:p>
+        </w:tc>
+        <w:tc>
+          <w:tcPr>
+            <w:tcW w:w="506" w:type="dxa"/>
             <w:tcBorders>
               <w:top w:val="single" w:sz="4" w:space="0" w:color="000001"/>
               <w:left w:val="single" w:sz="4" w:space="0" w:color="000001"/>
@@ -3952,18 +4012,16 @@
             <w:r>
               <w:rPr>
                 <w:rFonts w:eastAsia="Symbol" w:cs="Symbol"/>
-                <w:b w:val="false"/>
-                <w:bCs w:val="false"/>
-                <w:sz w:val="11"/>
-                <w:szCs w:val="11"/>
-                <w:lang w:val="ru-RU" w:eastAsia="ru-RU"/>
-              </w:rPr>
-            </w:r>
-          </w:p>
-        </w:tc>
-        <w:tc>
-          <w:tcPr>
-            <w:tcW w:w="563" w:type="dxa"/>
+                <w:sz w:val="11"/>
+                <w:szCs w:val="11"/>
+                <w:lang w:val="ru-RU" w:eastAsia="ru-RU"/>
+              </w:rPr>
+            </w:r>
+          </w:p>
+        </w:tc>
+        <w:tc>
+          <w:tcPr>
+            <w:tcW w:w="564" w:type="dxa"/>
             <w:tcBorders>
               <w:top w:val="single" w:sz="4" w:space="0" w:color="000001"/>
               <w:left w:val="single" w:sz="4" w:space="0" w:color="000001"/>
@@ -3989,8 +4047,6 @@
             <w:r>
               <w:rPr>
                 <w:rFonts w:eastAsia="Symbol" w:cs="Symbol"/>
-                <w:b w:val="false"/>
-                <w:bCs w:val="false"/>
                 <w:sz w:val="11"/>
                 <w:szCs w:val="11"/>
                 <w:lang w:val="ru-RU" w:eastAsia="ru-RU"/>
@@ -4026,18 +4082,16 @@
             <w:r>
               <w:rPr>
                 <w:rFonts w:eastAsia="Symbol" w:cs="Symbol"/>
-                <w:b w:val="false"/>
-                <w:bCs w:val="false"/>
-                <w:sz w:val="11"/>
-                <w:szCs w:val="11"/>
-                <w:lang w:val="ru-RU" w:eastAsia="ru-RU"/>
-              </w:rPr>
-            </w:r>
-          </w:p>
-        </w:tc>
-        <w:tc>
-          <w:tcPr>
-            <w:tcW w:w="440" w:type="dxa"/>
+                <w:sz w:val="11"/>
+                <w:szCs w:val="11"/>
+                <w:lang w:val="ru-RU" w:eastAsia="ru-RU"/>
+              </w:rPr>
+            </w:r>
+          </w:p>
+        </w:tc>
+        <w:tc>
+          <w:tcPr>
+            <w:tcW w:w="432" w:type="dxa"/>
             <w:tcBorders>
               <w:top w:val="single" w:sz="4" w:space="0" w:color="000001"/>
               <w:left w:val="single" w:sz="4" w:space="0" w:color="000001"/>
@@ -4064,8 +4118,6 @@
             <w:r>
               <w:rPr>
                 <w:rFonts w:eastAsia="Symbol" w:cs="Symbol"/>
-                <w:b w:val="false"/>
-                <w:bCs w:val="false"/>
                 <w:sz w:val="11"/>
                 <w:szCs w:val="11"/>
                 <w:lang w:val="ru-RU" w:eastAsia="ru-RU"/>
@@ -4245,7 +4297,7 @@
         </w:tc>
         <w:tc>
           <w:tcPr>
-            <w:tcW w:w="459" w:type="dxa"/>
+            <w:tcW w:w="461" w:type="dxa"/>
             <w:tcBorders>
               <w:left w:val="single" w:sz="4" w:space="0" w:color="000001"/>
               <w:bottom w:val="single" w:sz="4" w:space="0" w:color="000001"/>
@@ -4325,7 +4377,7 @@
         </w:tc>
         <w:tc>
           <w:tcPr>
-            <w:tcW w:w="512" w:type="dxa"/>
+            <w:tcW w:w="513" w:type="dxa"/>
             <w:tcBorders>
               <w:left w:val="single" w:sz="4" w:space="0" w:color="000001"/>
               <w:bottom w:val="single" w:sz="4" w:space="0" w:color="000001"/>
@@ -4525,7 +4577,7 @@
         </w:tc>
         <w:tc>
           <w:tcPr>
-            <w:tcW w:w="510" w:type="dxa"/>
+            <w:tcW w:w="512" w:type="dxa"/>
             <w:tcBorders>
               <w:left w:val="single" w:sz="4" w:space="0" w:color="000001"/>
               <w:bottom w:val="single" w:sz="4" w:space="0" w:color="000001"/>
@@ -4565,7 +4617,7 @@
         </w:tc>
         <w:tc>
           <w:tcPr>
-            <w:tcW w:w="511" w:type="dxa"/>
+            <w:tcW w:w="509" w:type="dxa"/>
             <w:tcBorders>
               <w:left w:val="single" w:sz="4" w:space="0" w:color="000001"/>
               <w:bottom w:val="single" w:sz="4" w:space="0" w:color="000001"/>
@@ -4605,7 +4657,7 @@
         </w:tc>
         <w:tc>
           <w:tcPr>
-            <w:tcW w:w="512" w:type="dxa"/>
+            <w:tcW w:w="513" w:type="dxa"/>
             <w:tcBorders>
               <w:left w:val="single" w:sz="4" w:space="0" w:color="000001"/>
               <w:bottom w:val="single" w:sz="4" w:space="0" w:color="000001"/>
@@ -4725,7 +4777,7 @@
         </w:tc>
         <w:tc>
           <w:tcPr>
-            <w:tcW w:w="481" w:type="dxa"/>
+            <w:tcW w:w="482" w:type="dxa"/>
             <w:tcBorders>
               <w:left w:val="single" w:sz="4" w:space="0" w:color="000001"/>
               <w:bottom w:val="single" w:sz="4" w:space="0" w:color="000001"/>
@@ -4805,7 +4857,7 @@
         </w:tc>
         <w:tc>
           <w:tcPr>
-            <w:tcW w:w="480" w:type="dxa"/>
+            <w:tcW w:w="481" w:type="dxa"/>
             <w:tcBorders>
               <w:left w:val="single" w:sz="4" w:space="0" w:color="000001"/>
               <w:bottom w:val="single" w:sz="4" w:space="0" w:color="000001"/>
@@ -4885,7 +4937,7 @@
         </w:tc>
         <w:tc>
           <w:tcPr>
-            <w:tcW w:w="481" w:type="dxa"/>
+            <w:tcW w:w="480" w:type="dxa"/>
             <w:tcBorders>
               <w:left w:val="single" w:sz="4" w:space="0" w:color="000001"/>
               <w:bottom w:val="single" w:sz="4" w:space="0" w:color="000001"/>
@@ -4925,7 +4977,7 @@
         </w:tc>
         <w:tc>
           <w:tcPr>
-            <w:tcW w:w="483" w:type="dxa"/>
+            <w:tcW w:w="484" w:type="dxa"/>
             <w:tcBorders>
               <w:left w:val="single" w:sz="4" w:space="0" w:color="000001"/>
               <w:bottom w:val="single" w:sz="4" w:space="0" w:color="000001"/>
@@ -5005,7 +5057,7 @@
         </w:tc>
         <w:tc>
           <w:tcPr>
-            <w:tcW w:w="481" w:type="dxa"/>
+            <w:tcW w:w="482" w:type="dxa"/>
             <w:tcBorders>
               <w:left w:val="single" w:sz="4" w:space="0" w:color="000001"/>
               <w:bottom w:val="single" w:sz="4" w:space="0" w:color="000001"/>
@@ -5085,7 +5137,7 @@
         </w:tc>
         <w:tc>
           <w:tcPr>
-            <w:tcW w:w="507" w:type="dxa"/>
+            <w:tcW w:w="506" w:type="dxa"/>
             <w:tcBorders>
               <w:left w:val="single" w:sz="4" w:space="0" w:color="000001"/>
               <w:bottom w:val="single" w:sz="4" w:space="0" w:color="000001"/>
@@ -5110,8 +5162,6 @@
             <w:r>
               <w:rPr>
                 <w:rFonts w:eastAsia="Symbol" w:cs="Symbol"/>
-                <w:b w:val="false"/>
-                <w:bCs w:val="false"/>
                 <w:sz w:val="11"/>
                 <w:szCs w:val="11"/>
                 <w:lang w:val="ru-RU" w:eastAsia="ru-RU"/>
@@ -5147,18 +5197,16 @@
             <w:r>
               <w:rPr>
                 <w:rFonts w:eastAsia="Symbol" w:cs="Symbol"/>
-                <w:b w:val="false"/>
-                <w:bCs w:val="false"/>
-                <w:sz w:val="11"/>
-                <w:szCs w:val="11"/>
-                <w:lang w:val="ru-RU" w:eastAsia="ru-RU"/>
-              </w:rPr>
-            </w:r>
-          </w:p>
-        </w:tc>
-        <w:tc>
-          <w:tcPr>
-            <w:tcW w:w="505" w:type="dxa"/>
+                <w:sz w:val="11"/>
+                <w:szCs w:val="11"/>
+                <w:lang w:val="ru-RU" w:eastAsia="ru-RU"/>
+              </w:rPr>
+            </w:r>
+          </w:p>
+        </w:tc>
+        <w:tc>
+          <w:tcPr>
+            <w:tcW w:w="506" w:type="dxa"/>
             <w:tcBorders>
               <w:left w:val="single" w:sz="4" w:space="0" w:color="000001"/>
               <w:bottom w:val="single" w:sz="4" w:space="0" w:color="000001"/>
@@ -5183,18 +5231,16 @@
             <w:r>
               <w:rPr>
                 <w:rFonts w:eastAsia="Symbol" w:cs="Symbol"/>
-                <w:b w:val="false"/>
-                <w:bCs w:val="false"/>
-                <w:sz w:val="11"/>
-                <w:szCs w:val="11"/>
-                <w:lang w:val="ru-RU" w:eastAsia="ru-RU"/>
-              </w:rPr>
-            </w:r>
-          </w:p>
-        </w:tc>
-        <w:tc>
-          <w:tcPr>
-            <w:tcW w:w="563" w:type="dxa"/>
+                <w:sz w:val="11"/>
+                <w:szCs w:val="11"/>
+                <w:lang w:val="ru-RU" w:eastAsia="ru-RU"/>
+              </w:rPr>
+            </w:r>
+          </w:p>
+        </w:tc>
+        <w:tc>
+          <w:tcPr>
+            <w:tcW w:w="564" w:type="dxa"/>
             <w:tcBorders>
               <w:left w:val="single" w:sz="4" w:space="0" w:color="000001"/>
               <w:bottom w:val="single" w:sz="4" w:space="0" w:color="000001"/>
@@ -5219,8 +5265,6 @@
             <w:r>
               <w:rPr>
                 <w:rFonts w:eastAsia="Symbol" w:cs="Symbol"/>
-                <w:b w:val="false"/>
-                <w:bCs w:val="false"/>
                 <w:sz w:val="11"/>
                 <w:szCs w:val="11"/>
                 <w:lang w:val="ru-RU" w:eastAsia="ru-RU"/>
@@ -5255,18 +5299,16 @@
             <w:r>
               <w:rPr>
                 <w:rFonts w:eastAsia="Symbol" w:cs="Symbol"/>
-                <w:b w:val="false"/>
-                <w:bCs w:val="false"/>
-                <w:sz w:val="11"/>
-                <w:szCs w:val="11"/>
-                <w:lang w:val="ru-RU" w:eastAsia="ru-RU"/>
-              </w:rPr>
-            </w:r>
-          </w:p>
-        </w:tc>
-        <w:tc>
-          <w:tcPr>
-            <w:tcW w:w="440" w:type="dxa"/>
+                <w:sz w:val="11"/>
+                <w:szCs w:val="11"/>
+                <w:lang w:val="ru-RU" w:eastAsia="ru-RU"/>
+              </w:rPr>
+            </w:r>
+          </w:p>
+        </w:tc>
+        <w:tc>
+          <w:tcPr>
+            <w:tcW w:w="432" w:type="dxa"/>
             <w:tcBorders>
               <w:left w:val="single" w:sz="4" w:space="0" w:color="000001"/>
               <w:bottom w:val="single" w:sz="4" w:space="0" w:color="000001"/>
@@ -5292,8 +5334,6 @@
             <w:r>
               <w:rPr>
                 <w:rFonts w:eastAsia="Symbol" w:cs="Symbol"/>
-                <w:b w:val="false"/>
-                <w:bCs w:val="false"/>
                 <w:sz w:val="11"/>
                 <w:szCs w:val="11"/>
                 <w:lang w:val="ru-RU" w:eastAsia="ru-RU"/>
@@ -5473,7 +5513,7 @@
         </w:tc>
         <w:tc>
           <w:tcPr>
-            <w:tcW w:w="459" w:type="dxa"/>
+            <w:tcW w:w="461" w:type="dxa"/>
             <w:tcBorders>
               <w:left w:val="single" w:sz="4" w:space="0" w:color="000001"/>
               <w:bottom w:val="single" w:sz="4" w:space="0" w:color="000001"/>
@@ -5553,7 +5593,7 @@
         </w:tc>
         <w:tc>
           <w:tcPr>
-            <w:tcW w:w="512" w:type="dxa"/>
+            <w:tcW w:w="513" w:type="dxa"/>
             <w:tcBorders>
               <w:left w:val="single" w:sz="4" w:space="0" w:color="000001"/>
               <w:bottom w:val="single" w:sz="4" w:space="0" w:color="000001"/>
@@ -5753,7 +5793,7 @@
         </w:tc>
         <w:tc>
           <w:tcPr>
-            <w:tcW w:w="510" w:type="dxa"/>
+            <w:tcW w:w="512" w:type="dxa"/>
             <w:tcBorders>
               <w:left w:val="single" w:sz="4" w:space="0" w:color="000001"/>
               <w:bottom w:val="single" w:sz="4" w:space="0" w:color="000001"/>
@@ -5793,7 +5833,7 @@
         </w:tc>
         <w:tc>
           <w:tcPr>
-            <w:tcW w:w="511" w:type="dxa"/>
+            <w:tcW w:w="509" w:type="dxa"/>
             <w:tcBorders>
               <w:left w:val="single" w:sz="4" w:space="0" w:color="000001"/>
               <w:bottom w:val="single" w:sz="4" w:space="0" w:color="000001"/>
@@ -5833,7 +5873,7 @@
         </w:tc>
         <w:tc>
           <w:tcPr>
-            <w:tcW w:w="512" w:type="dxa"/>
+            <w:tcW w:w="513" w:type="dxa"/>
             <w:tcBorders>
               <w:left w:val="single" w:sz="4" w:space="0" w:color="000001"/>
               <w:bottom w:val="single" w:sz="4" w:space="0" w:color="000001"/>
@@ -5953,7 +5993,7 @@
         </w:tc>
         <w:tc>
           <w:tcPr>
-            <w:tcW w:w="481" w:type="dxa"/>
+            <w:tcW w:w="482" w:type="dxa"/>
             <w:tcBorders>
               <w:left w:val="single" w:sz="4" w:space="0" w:color="000001"/>
               <w:bottom w:val="single" w:sz="4" w:space="0" w:color="000001"/>
@@ -6033,7 +6073,7 @@
         </w:tc>
         <w:tc>
           <w:tcPr>
-            <w:tcW w:w="480" w:type="dxa"/>
+            <w:tcW w:w="481" w:type="dxa"/>
             <w:tcBorders>
               <w:left w:val="single" w:sz="4" w:space="0" w:color="000001"/>
               <w:bottom w:val="single" w:sz="4" w:space="0" w:color="000001"/>
@@ -6113,7 +6153,7 @@
         </w:tc>
         <w:tc>
           <w:tcPr>
-            <w:tcW w:w="481" w:type="dxa"/>
+            <w:tcW w:w="480" w:type="dxa"/>
             <w:tcBorders>
               <w:left w:val="single" w:sz="4" w:space="0" w:color="000001"/>
               <w:bottom w:val="single" w:sz="4" w:space="0" w:color="000001"/>
@@ -6153,7 +6193,7 @@
         </w:tc>
         <w:tc>
           <w:tcPr>
-            <w:tcW w:w="483" w:type="dxa"/>
+            <w:tcW w:w="484" w:type="dxa"/>
             <w:tcBorders>
               <w:left w:val="single" w:sz="4" w:space="0" w:color="000001"/>
               <w:bottom w:val="single" w:sz="4" w:space="0" w:color="000001"/>
@@ -6233,7 +6273,7 @@
         </w:tc>
         <w:tc>
           <w:tcPr>
-            <w:tcW w:w="481" w:type="dxa"/>
+            <w:tcW w:w="482" w:type="dxa"/>
             <w:tcBorders>
               <w:left w:val="single" w:sz="4" w:space="0" w:color="000001"/>
               <w:bottom w:val="single" w:sz="4" w:space="0" w:color="000001"/>
@@ -6313,7 +6353,7 @@
         </w:tc>
         <w:tc>
           <w:tcPr>
-            <w:tcW w:w="507" w:type="dxa"/>
+            <w:tcW w:w="506" w:type="dxa"/>
             <w:tcBorders>
               <w:left w:val="single" w:sz="4" w:space="0" w:color="000001"/>
               <w:bottom w:val="single" w:sz="4" w:space="0" w:color="000001"/>
@@ -6338,8 +6378,6 @@
             <w:r>
               <w:rPr>
                 <w:rFonts w:eastAsia="Symbol" w:cs="Symbol"/>
-                <w:b w:val="false"/>
-                <w:bCs w:val="false"/>
                 <w:sz w:val="11"/>
                 <w:szCs w:val="11"/>
                 <w:lang w:val="ru-RU" w:eastAsia="ru-RU"/>
@@ -6375,18 +6413,16 @@
             <w:r>
               <w:rPr>
                 <w:rFonts w:eastAsia="Symbol" w:cs="Symbol"/>
-                <w:b w:val="false"/>
-                <w:bCs w:val="false"/>
-                <w:sz w:val="11"/>
-                <w:szCs w:val="11"/>
-                <w:lang w:val="ru-RU" w:eastAsia="ru-RU"/>
-              </w:rPr>
-            </w:r>
-          </w:p>
-        </w:tc>
-        <w:tc>
-          <w:tcPr>
-            <w:tcW w:w="505" w:type="dxa"/>
+                <w:sz w:val="11"/>
+                <w:szCs w:val="11"/>
+                <w:lang w:val="ru-RU" w:eastAsia="ru-RU"/>
+              </w:rPr>
+            </w:r>
+          </w:p>
+        </w:tc>
+        <w:tc>
+          <w:tcPr>
+            <w:tcW w:w="506" w:type="dxa"/>
             <w:tcBorders>
               <w:left w:val="single" w:sz="4" w:space="0" w:color="000001"/>
               <w:bottom w:val="single" w:sz="4" w:space="0" w:color="000001"/>
@@ -6411,18 +6447,16 @@
             <w:r>
               <w:rPr>
                 <w:rFonts w:eastAsia="Symbol" w:cs="Symbol"/>
-                <w:b w:val="false"/>
-                <w:bCs w:val="false"/>
-                <w:sz w:val="11"/>
-                <w:szCs w:val="11"/>
-                <w:lang w:val="ru-RU" w:eastAsia="ru-RU"/>
-              </w:rPr>
-            </w:r>
-          </w:p>
-        </w:tc>
-        <w:tc>
-          <w:tcPr>
-            <w:tcW w:w="563" w:type="dxa"/>
+                <w:sz w:val="11"/>
+                <w:szCs w:val="11"/>
+                <w:lang w:val="ru-RU" w:eastAsia="ru-RU"/>
+              </w:rPr>
+            </w:r>
+          </w:p>
+        </w:tc>
+        <w:tc>
+          <w:tcPr>
+            <w:tcW w:w="564" w:type="dxa"/>
             <w:tcBorders>
               <w:left w:val="single" w:sz="4" w:space="0" w:color="000001"/>
               <w:bottom w:val="single" w:sz="4" w:space="0" w:color="000001"/>
@@ -6447,8 +6481,6 @@
             <w:r>
               <w:rPr>
                 <w:rFonts w:eastAsia="Symbol" w:cs="Symbol"/>
-                <w:b w:val="false"/>
-                <w:bCs w:val="false"/>
                 <w:sz w:val="11"/>
                 <w:szCs w:val="11"/>
                 <w:lang w:val="ru-RU" w:eastAsia="ru-RU"/>
@@ -6483,18 +6515,16 @@
             <w:r>
               <w:rPr>
                 <w:rFonts w:eastAsia="Symbol" w:cs="Symbol"/>
-                <w:b w:val="false"/>
-                <w:bCs w:val="false"/>
-                <w:sz w:val="11"/>
-                <w:szCs w:val="11"/>
-                <w:lang w:val="ru-RU" w:eastAsia="ru-RU"/>
-              </w:rPr>
-            </w:r>
-          </w:p>
-        </w:tc>
-        <w:tc>
-          <w:tcPr>
-            <w:tcW w:w="440" w:type="dxa"/>
+                <w:sz w:val="11"/>
+                <w:szCs w:val="11"/>
+                <w:lang w:val="ru-RU" w:eastAsia="ru-RU"/>
+              </w:rPr>
+            </w:r>
+          </w:p>
+        </w:tc>
+        <w:tc>
+          <w:tcPr>
+            <w:tcW w:w="432" w:type="dxa"/>
             <w:tcBorders>
               <w:left w:val="single" w:sz="4" w:space="0" w:color="000001"/>
               <w:bottom w:val="single" w:sz="4" w:space="0" w:color="000001"/>
@@ -6520,8 +6550,6 @@
             <w:r>
               <w:rPr>
                 <w:rFonts w:eastAsia="Symbol" w:cs="Symbol"/>
-                <w:b w:val="false"/>
-                <w:bCs w:val="false"/>
                 <w:sz w:val="11"/>
                 <w:szCs w:val="11"/>
                 <w:lang w:val="ru-RU" w:eastAsia="ru-RU"/>
@@ -6701,7 +6729,7 @@
         </w:tc>
         <w:tc>
           <w:tcPr>
-            <w:tcW w:w="459" w:type="dxa"/>
+            <w:tcW w:w="461" w:type="dxa"/>
             <w:tcBorders>
               <w:left w:val="single" w:sz="4" w:space="0" w:color="000001"/>
               <w:bottom w:val="single" w:sz="4" w:space="0" w:color="000001"/>
@@ -6781,7 +6809,7 @@
         </w:tc>
         <w:tc>
           <w:tcPr>
-            <w:tcW w:w="512" w:type="dxa"/>
+            <w:tcW w:w="513" w:type="dxa"/>
             <w:tcBorders>
               <w:left w:val="single" w:sz="4" w:space="0" w:color="000001"/>
               <w:bottom w:val="single" w:sz="4" w:space="0" w:color="000001"/>
@@ -6981,7 +7009,7 @@
         </w:tc>
         <w:tc>
           <w:tcPr>
-            <w:tcW w:w="510" w:type="dxa"/>
+            <w:tcW w:w="512" w:type="dxa"/>
             <w:tcBorders>
               <w:left w:val="single" w:sz="4" w:space="0" w:color="000001"/>
               <w:bottom w:val="single" w:sz="4" w:space="0" w:color="000001"/>
@@ -7021,7 +7049,7 @@
         </w:tc>
         <w:tc>
           <w:tcPr>
-            <w:tcW w:w="511" w:type="dxa"/>
+            <w:tcW w:w="509" w:type="dxa"/>
             <w:tcBorders>
               <w:left w:val="single" w:sz="4" w:space="0" w:color="000001"/>
               <w:bottom w:val="single" w:sz="4" w:space="0" w:color="000001"/>
@@ -7061,7 +7089,7 @@
         </w:tc>
         <w:tc>
           <w:tcPr>
-            <w:tcW w:w="512" w:type="dxa"/>
+            <w:tcW w:w="513" w:type="dxa"/>
             <w:tcBorders>
               <w:left w:val="single" w:sz="4" w:space="0" w:color="000001"/>
               <w:bottom w:val="single" w:sz="4" w:space="0" w:color="000001"/>
@@ -7181,7 +7209,7 @@
         </w:tc>
         <w:tc>
           <w:tcPr>
-            <w:tcW w:w="481" w:type="dxa"/>
+            <w:tcW w:w="482" w:type="dxa"/>
             <w:tcBorders>
               <w:left w:val="single" w:sz="4" w:space="0" w:color="000001"/>
               <w:bottom w:val="single" w:sz="4" w:space="0" w:color="000001"/>
@@ -7261,7 +7289,7 @@
         </w:tc>
         <w:tc>
           <w:tcPr>
-            <w:tcW w:w="480" w:type="dxa"/>
+            <w:tcW w:w="481" w:type="dxa"/>
             <w:tcBorders>
               <w:left w:val="single" w:sz="4" w:space="0" w:color="000001"/>
               <w:bottom w:val="single" w:sz="4" w:space="0" w:color="000001"/>
@@ -7341,7 +7369,7 @@
         </w:tc>
         <w:tc>
           <w:tcPr>
-            <w:tcW w:w="481" w:type="dxa"/>
+            <w:tcW w:w="480" w:type="dxa"/>
             <w:tcBorders>
               <w:left w:val="single" w:sz="4" w:space="0" w:color="000001"/>
               <w:bottom w:val="single" w:sz="4" w:space="0" w:color="000001"/>
@@ -7381,7 +7409,7 @@
         </w:tc>
         <w:tc>
           <w:tcPr>
-            <w:tcW w:w="483" w:type="dxa"/>
+            <w:tcW w:w="484" w:type="dxa"/>
             <w:tcBorders>
               <w:left w:val="single" w:sz="4" w:space="0" w:color="000001"/>
               <w:bottom w:val="single" w:sz="4" w:space="0" w:color="000001"/>
@@ -7461,7 +7489,7 @@
         </w:tc>
         <w:tc>
           <w:tcPr>
-            <w:tcW w:w="481" w:type="dxa"/>
+            <w:tcW w:w="482" w:type="dxa"/>
             <w:tcBorders>
               <w:left w:val="single" w:sz="4" w:space="0" w:color="000001"/>
               <w:bottom w:val="single" w:sz="4" w:space="0" w:color="000001"/>
@@ -7541,7 +7569,7 @@
         </w:tc>
         <w:tc>
           <w:tcPr>
-            <w:tcW w:w="507" w:type="dxa"/>
+            <w:tcW w:w="506" w:type="dxa"/>
             <w:tcBorders>
               <w:left w:val="single" w:sz="4" w:space="0" w:color="000001"/>
               <w:bottom w:val="single" w:sz="4" w:space="0" w:color="000001"/>
@@ -7566,8 +7594,6 @@
             <w:r>
               <w:rPr>
                 <w:rFonts w:eastAsia="Symbol" w:cs="Symbol"/>
-                <w:b w:val="false"/>
-                <w:bCs w:val="false"/>
                 <w:sz w:val="11"/>
                 <w:szCs w:val="11"/>
                 <w:lang w:val="ru-RU" w:eastAsia="ru-RU"/>
@@ -7603,18 +7629,16 @@
             <w:r>
               <w:rPr>
                 <w:rFonts w:eastAsia="Symbol" w:cs="Symbol"/>
-                <w:b w:val="false"/>
-                <w:bCs w:val="false"/>
-                <w:sz w:val="11"/>
-                <w:szCs w:val="11"/>
-                <w:lang w:val="ru-RU" w:eastAsia="ru-RU"/>
-              </w:rPr>
-            </w:r>
-          </w:p>
-        </w:tc>
-        <w:tc>
-          <w:tcPr>
-            <w:tcW w:w="505" w:type="dxa"/>
+                <w:sz w:val="11"/>
+                <w:szCs w:val="11"/>
+                <w:lang w:val="ru-RU" w:eastAsia="ru-RU"/>
+              </w:rPr>
+            </w:r>
+          </w:p>
+        </w:tc>
+        <w:tc>
+          <w:tcPr>
+            <w:tcW w:w="506" w:type="dxa"/>
             <w:tcBorders>
               <w:left w:val="single" w:sz="4" w:space="0" w:color="000001"/>
               <w:bottom w:val="single" w:sz="4" w:space="0" w:color="000001"/>
@@ -7639,18 +7663,16 @@
             <w:r>
               <w:rPr>
                 <w:rFonts w:eastAsia="Symbol" w:cs="Symbol"/>
-                <w:b w:val="false"/>
-                <w:bCs w:val="false"/>
-                <w:sz w:val="11"/>
-                <w:szCs w:val="11"/>
-                <w:lang w:val="ru-RU" w:eastAsia="ru-RU"/>
-              </w:rPr>
-            </w:r>
-          </w:p>
-        </w:tc>
-        <w:tc>
-          <w:tcPr>
-            <w:tcW w:w="563" w:type="dxa"/>
+                <w:sz w:val="11"/>
+                <w:szCs w:val="11"/>
+                <w:lang w:val="ru-RU" w:eastAsia="ru-RU"/>
+              </w:rPr>
+            </w:r>
+          </w:p>
+        </w:tc>
+        <w:tc>
+          <w:tcPr>
+            <w:tcW w:w="564" w:type="dxa"/>
             <w:tcBorders>
               <w:left w:val="single" w:sz="4" w:space="0" w:color="000001"/>
               <w:bottom w:val="single" w:sz="4" w:space="0" w:color="000001"/>
@@ -7675,8 +7697,6 @@
             <w:r>
               <w:rPr>
                 <w:rFonts w:eastAsia="Symbol" w:cs="Symbol"/>
-                <w:b w:val="false"/>
-                <w:bCs w:val="false"/>
                 <w:sz w:val="11"/>
                 <w:szCs w:val="11"/>
                 <w:lang w:val="ru-RU" w:eastAsia="ru-RU"/>
@@ -7711,18 +7731,16 @@
             <w:r>
               <w:rPr>
                 <w:rFonts w:eastAsia="Symbol" w:cs="Symbol"/>
-                <w:b w:val="false"/>
-                <w:bCs w:val="false"/>
-                <w:sz w:val="11"/>
-                <w:szCs w:val="11"/>
-                <w:lang w:val="ru-RU" w:eastAsia="ru-RU"/>
-              </w:rPr>
-            </w:r>
-          </w:p>
-        </w:tc>
-        <w:tc>
-          <w:tcPr>
-            <w:tcW w:w="440" w:type="dxa"/>
+                <w:sz w:val="11"/>
+                <w:szCs w:val="11"/>
+                <w:lang w:val="ru-RU" w:eastAsia="ru-RU"/>
+              </w:rPr>
+            </w:r>
+          </w:p>
+        </w:tc>
+        <w:tc>
+          <w:tcPr>
+            <w:tcW w:w="432" w:type="dxa"/>
             <w:tcBorders>
               <w:left w:val="single" w:sz="4" w:space="0" w:color="000001"/>
               <w:bottom w:val="single" w:sz="4" w:space="0" w:color="000001"/>
@@ -7748,8 +7766,6 @@
             <w:r>
               <w:rPr>
                 <w:rFonts w:eastAsia="Symbol" w:cs="Symbol"/>
-                <w:b w:val="false"/>
-                <w:bCs w:val="false"/>
                 <w:sz w:val="11"/>
                 <w:szCs w:val="11"/>
                 <w:lang w:val="ru-RU" w:eastAsia="ru-RU"/>
@@ -7938,7 +7954,7 @@
         </w:tc>
         <w:tc>
           <w:tcPr>
-            <w:tcW w:w="459" w:type="dxa"/>
+            <w:tcW w:w="461" w:type="dxa"/>
             <w:tcBorders>
               <w:left w:val="single" w:sz="4" w:space="0" w:color="000001"/>
               <w:bottom w:val="single" w:sz="4" w:space="0" w:color="000001"/>
@@ -8006,6 +8022,176 @@
         </w:tc>
         <w:tc>
           <w:tcPr>
+            <w:tcW w:w="513" w:type="dxa"/>
+            <w:tcBorders>
+              <w:left w:val="single" w:sz="4" w:space="0" w:color="000001"/>
+              <w:bottom w:val="single" w:sz="4" w:space="0" w:color="000001"/>
+            </w:tcBorders>
+            <w:shd w:fill="auto" w:val="clear"/>
+            <w:vAlign w:val="center"/>
+          </w:tcPr>
+          <w:p>
+            <w:pPr>
+              <w:pStyle w:val="Normal"/>
+              <w:keepNext w:val="true"/>
+              <w:snapToGrid w:val="false"/>
+              <w:spacing w:before="240" w:after="60"/>
+              <w:jc w:val="center"/>
+              <w:rPr>
+                <w:rFonts w:eastAsia="Symbol" w:cs="Symbol"/>
+                <w:sz w:val="11"/>
+                <w:szCs w:val="11"/>
+                <w:lang w:val="ru-RU" w:eastAsia="ru-RU"/>
+              </w:rPr>
+            </w:pPr>
+            <w:r>
+              <w:rPr>
+                <w:rFonts w:eastAsia="Symbol" w:cs="Symbol"/>
+                <w:sz w:val="11"/>
+                <w:szCs w:val="11"/>
+                <w:lang w:val="ru-RU" w:eastAsia="ru-RU"/>
+              </w:rPr>
+            </w:r>
+          </w:p>
+        </w:tc>
+        <w:tc>
+          <w:tcPr>
+            <w:tcW w:w="510" w:type="dxa"/>
+            <w:tcBorders>
+              <w:left w:val="single" w:sz="4" w:space="0" w:color="000001"/>
+              <w:bottom w:val="single" w:sz="4" w:space="0" w:color="000001"/>
+            </w:tcBorders>
+            <w:shd w:fill="auto" w:val="clear"/>
+            <w:vAlign w:val="center"/>
+          </w:tcPr>
+          <w:p>
+            <w:pPr>
+              <w:pStyle w:val="Normal"/>
+              <w:keepNext w:val="true"/>
+              <w:snapToGrid w:val="false"/>
+              <w:spacing w:before="240" w:after="60"/>
+              <w:jc w:val="center"/>
+              <w:rPr>
+                <w:rFonts w:eastAsia="Symbol" w:cs="Symbol"/>
+                <w:sz w:val="11"/>
+                <w:szCs w:val="11"/>
+                <w:lang w:val="ru-RU" w:eastAsia="ru-RU"/>
+              </w:rPr>
+            </w:pPr>
+            <w:r>
+              <w:rPr>
+                <w:rFonts w:eastAsia="Symbol" w:cs="Symbol"/>
+                <w:sz w:val="11"/>
+                <w:szCs w:val="11"/>
+                <w:lang w:val="ru-RU" w:eastAsia="ru-RU"/>
+              </w:rPr>
+            </w:r>
+          </w:p>
+        </w:tc>
+        <w:tc>
+          <w:tcPr>
+            <w:tcW w:w="511" w:type="dxa"/>
+            <w:tcBorders>
+              <w:left w:val="single" w:sz="4" w:space="0" w:color="000001"/>
+              <w:bottom w:val="single" w:sz="4" w:space="0" w:color="000001"/>
+            </w:tcBorders>
+            <w:shd w:fill="auto" w:val="clear"/>
+            <w:vAlign w:val="center"/>
+          </w:tcPr>
+          <w:p>
+            <w:pPr>
+              <w:pStyle w:val="Normal"/>
+              <w:keepNext w:val="true"/>
+              <w:snapToGrid w:val="false"/>
+              <w:spacing w:before="240" w:after="60"/>
+              <w:jc w:val="center"/>
+              <w:rPr>
+                <w:rFonts w:eastAsia="Symbol" w:cs="Symbol"/>
+                <w:sz w:val="11"/>
+                <w:szCs w:val="11"/>
+                <w:lang w:val="ru-RU" w:eastAsia="ru-RU"/>
+              </w:rPr>
+            </w:pPr>
+            <w:r>
+              <w:rPr>
+                <w:rFonts w:eastAsia="Symbol" w:cs="Symbol"/>
+                <w:sz w:val="11"/>
+                <w:szCs w:val="11"/>
+                <w:lang w:val="ru-RU" w:eastAsia="ru-RU"/>
+              </w:rPr>
+            </w:r>
+          </w:p>
+        </w:tc>
+        <w:tc>
+          <w:tcPr>
+            <w:tcW w:w="513" w:type="dxa"/>
+            <w:tcBorders>
+              <w:left w:val="single" w:sz="4" w:space="0" w:color="000001"/>
+              <w:bottom w:val="single" w:sz="4" w:space="0" w:color="000001"/>
+            </w:tcBorders>
+            <w:shd w:fill="auto" w:val="clear"/>
+            <w:vAlign w:val="center"/>
+          </w:tcPr>
+          <w:p>
+            <w:pPr>
+              <w:pStyle w:val="Normal"/>
+              <w:keepNext w:val="true"/>
+              <w:snapToGrid w:val="false"/>
+              <w:spacing w:before="240" w:after="60"/>
+              <w:jc w:val="center"/>
+              <w:rPr>
+                <w:rFonts w:eastAsia="Symbol" w:cs="Symbol"/>
+                <w:sz w:val="11"/>
+                <w:szCs w:val="11"/>
+                <w:lang w:val="ru-RU" w:eastAsia="ru-RU"/>
+              </w:rPr>
+            </w:pPr>
+            <w:r>
+              <w:rPr>
+                <w:rFonts w:eastAsia="Symbol" w:cs="Symbol"/>
+                <w:sz w:val="11"/>
+                <w:szCs w:val="11"/>
+                <w:lang w:val="ru-RU" w:eastAsia="ru-RU"/>
+              </w:rPr>
+            </w:r>
+          </w:p>
+        </w:tc>
+        <w:tc>
+          <w:tcPr>
+            <w:tcW w:w="510" w:type="dxa"/>
+            <w:tcBorders>
+              <w:left w:val="single" w:sz="4" w:space="0" w:color="000001"/>
+              <w:bottom w:val="single" w:sz="4" w:space="0" w:color="000001"/>
+            </w:tcBorders>
+            <w:shd w:fill="auto" w:val="clear"/>
+            <w:vAlign w:val="center"/>
+          </w:tcPr>
+          <w:p>
+            <w:pPr>
+              <w:pStyle w:val="Normal"/>
+              <w:keepNext w:val="true"/>
+              <w:snapToGrid w:val="false"/>
+              <w:spacing w:before="240" w:after="60"/>
+              <w:jc w:val="center"/>
+              <w:rPr>
+                <w:rFonts w:eastAsia="Symbol" w:cs="Symbol"/>
+                <w:sz w:val="11"/>
+                <w:szCs w:val="11"/>
+                <w:lang w:val="ru-RU" w:eastAsia="ru-RU"/>
+              </w:rPr>
+            </w:pPr>
+            <w:r>
+              <w:rPr>
+                <w:rFonts w:eastAsia="Symbol" w:cs="Symbol"/>
+                <w:sz w:val="11"/>
+                <w:szCs w:val="11"/>
+                <w:lang w:val="ru-RU" w:eastAsia="ru-RU"/>
+              </w:rPr>
+            </w:r>
+          </w:p>
+        </w:tc>
+        <w:tc>
+          <w:tcPr>
             <w:tcW w:w="512" w:type="dxa"/>
             <w:tcBorders>
               <w:left w:val="single" w:sz="4" w:space="0" w:color="000001"/>
@@ -8040,7 +8226,7 @@
         </w:tc>
         <w:tc>
           <w:tcPr>
-            <w:tcW w:w="510" w:type="dxa"/>
+            <w:tcW w:w="509" w:type="dxa"/>
             <w:tcBorders>
               <w:left w:val="single" w:sz="4" w:space="0" w:color="000001"/>
               <w:bottom w:val="single" w:sz="4" w:space="0" w:color="000001"/>
@@ -8074,7 +8260,7 @@
         </w:tc>
         <w:tc>
           <w:tcPr>
-            <w:tcW w:w="511" w:type="dxa"/>
+            <w:tcW w:w="513" w:type="dxa"/>
             <w:tcBorders>
               <w:left w:val="single" w:sz="4" w:space="0" w:color="000001"/>
               <w:bottom w:val="single" w:sz="4" w:space="0" w:color="000001"/>
@@ -8142,7 +8328,7 @@
         </w:tc>
         <w:tc>
           <w:tcPr>
-            <w:tcW w:w="510" w:type="dxa"/>
+            <w:tcW w:w="478" w:type="dxa"/>
             <w:tcBorders>
               <w:left w:val="single" w:sz="4" w:space="0" w:color="000001"/>
               <w:bottom w:val="single" w:sz="4" w:space="0" w:color="000001"/>
@@ -8176,7 +8362,7 @@
         </w:tc>
         <w:tc>
           <w:tcPr>
-            <w:tcW w:w="510" w:type="dxa"/>
+            <w:tcW w:w="482" w:type="dxa"/>
             <w:tcBorders>
               <w:left w:val="single" w:sz="4" w:space="0" w:color="000001"/>
               <w:bottom w:val="single" w:sz="4" w:space="0" w:color="000001"/>
@@ -8210,7 +8396,7 @@
         </w:tc>
         <w:tc>
           <w:tcPr>
-            <w:tcW w:w="511" w:type="dxa"/>
+            <w:tcW w:w="484" w:type="dxa"/>
             <w:tcBorders>
               <w:left w:val="single" w:sz="4" w:space="0" w:color="000001"/>
               <w:bottom w:val="single" w:sz="4" w:space="0" w:color="000001"/>
@@ -8244,7 +8430,7 @@
         </w:tc>
         <w:tc>
           <w:tcPr>
-            <w:tcW w:w="512" w:type="dxa"/>
+            <w:tcW w:w="481" w:type="dxa"/>
             <w:tcBorders>
               <w:left w:val="single" w:sz="4" w:space="0" w:color="000001"/>
               <w:bottom w:val="single" w:sz="4" w:space="0" w:color="000001"/>
@@ -8278,7 +8464,7 @@
         </w:tc>
         <w:tc>
           <w:tcPr>
-            <w:tcW w:w="513" w:type="dxa"/>
+            <w:tcW w:w="481" w:type="dxa"/>
             <w:tcBorders>
               <w:left w:val="single" w:sz="4" w:space="0" w:color="000001"/>
               <w:bottom w:val="single" w:sz="4" w:space="0" w:color="000001"/>
@@ -8312,7 +8498,7 @@
         </w:tc>
         <w:tc>
           <w:tcPr>
-            <w:tcW w:w="478" w:type="dxa"/>
+            <w:tcW w:w="480" w:type="dxa"/>
             <w:tcBorders>
               <w:left w:val="single" w:sz="4" w:space="0" w:color="000001"/>
               <w:bottom w:val="single" w:sz="4" w:space="0" w:color="000001"/>
@@ -8346,6 +8532,40 @@
         </w:tc>
         <w:tc>
           <w:tcPr>
+            <w:tcW w:w="484" w:type="dxa"/>
+            <w:tcBorders>
+              <w:left w:val="single" w:sz="4" w:space="0" w:color="000001"/>
+              <w:bottom w:val="single" w:sz="4" w:space="0" w:color="000001"/>
+            </w:tcBorders>
+            <w:shd w:fill="auto" w:val="clear"/>
+            <w:vAlign w:val="center"/>
+          </w:tcPr>
+          <w:p>
+            <w:pPr>
+              <w:pStyle w:val="Normal"/>
+              <w:keepNext w:val="true"/>
+              <w:snapToGrid w:val="false"/>
+              <w:spacing w:before="240" w:after="60"/>
+              <w:jc w:val="center"/>
+              <w:rPr>
+                <w:rFonts w:eastAsia="Symbol" w:cs="Symbol"/>
+                <w:sz w:val="11"/>
+                <w:szCs w:val="11"/>
+                <w:lang w:val="ru-RU" w:eastAsia="ru-RU"/>
+              </w:rPr>
+            </w:pPr>
+            <w:r>
+              <w:rPr>
+                <w:rFonts w:eastAsia="Symbol" w:cs="Symbol"/>
+                <w:sz w:val="11"/>
+                <w:szCs w:val="11"/>
+                <w:lang w:val="ru-RU" w:eastAsia="ru-RU"/>
+              </w:rPr>
+            </w:r>
+          </w:p>
+        </w:tc>
+        <w:tc>
+          <w:tcPr>
             <w:tcW w:w="481" w:type="dxa"/>
             <w:tcBorders>
               <w:left w:val="single" w:sz="4" w:space="0" w:color="000001"/>
@@ -8380,211 +8600,7 @@
         </w:tc>
         <w:tc>
           <w:tcPr>
-            <w:tcW w:w="484" w:type="dxa"/>
-            <w:tcBorders>
-              <w:left w:val="single" w:sz="4" w:space="0" w:color="000001"/>
-              <w:bottom w:val="single" w:sz="4" w:space="0" w:color="000001"/>
-            </w:tcBorders>
-            <w:shd w:fill="auto" w:val="clear"/>
-            <w:vAlign w:val="center"/>
-          </w:tcPr>
-          <w:p>
-            <w:pPr>
-              <w:pStyle w:val="Normal"/>
-              <w:keepNext w:val="true"/>
-              <w:snapToGrid w:val="false"/>
-              <w:spacing w:before="240" w:after="60"/>
-              <w:jc w:val="center"/>
-              <w:rPr>
-                <w:rFonts w:eastAsia="Symbol" w:cs="Symbol"/>
-                <w:sz w:val="11"/>
-                <w:szCs w:val="11"/>
-                <w:lang w:val="ru-RU" w:eastAsia="ru-RU"/>
-              </w:rPr>
-            </w:pPr>
-            <w:r>
-              <w:rPr>
-                <w:rFonts w:eastAsia="Symbol" w:cs="Symbol"/>
-                <w:sz w:val="11"/>
-                <w:szCs w:val="11"/>
-                <w:lang w:val="ru-RU" w:eastAsia="ru-RU"/>
-              </w:rPr>
-            </w:r>
-          </w:p>
-        </w:tc>
-        <w:tc>
-          <w:tcPr>
-            <w:tcW w:w="480" w:type="dxa"/>
-            <w:tcBorders>
-              <w:left w:val="single" w:sz="4" w:space="0" w:color="000001"/>
-              <w:bottom w:val="single" w:sz="4" w:space="0" w:color="000001"/>
-            </w:tcBorders>
-            <w:shd w:fill="auto" w:val="clear"/>
-            <w:vAlign w:val="center"/>
-          </w:tcPr>
-          <w:p>
-            <w:pPr>
-              <w:pStyle w:val="Normal"/>
-              <w:keepNext w:val="true"/>
-              <w:snapToGrid w:val="false"/>
-              <w:spacing w:before="240" w:after="60"/>
-              <w:jc w:val="center"/>
-              <w:rPr>
-                <w:rFonts w:eastAsia="Symbol" w:cs="Symbol"/>
-                <w:sz w:val="11"/>
-                <w:szCs w:val="11"/>
-                <w:lang w:val="ru-RU" w:eastAsia="ru-RU"/>
-              </w:rPr>
-            </w:pPr>
-            <w:r>
-              <w:rPr>
-                <w:rFonts w:eastAsia="Symbol" w:cs="Symbol"/>
-                <w:sz w:val="11"/>
-                <w:szCs w:val="11"/>
-                <w:lang w:val="ru-RU" w:eastAsia="ru-RU"/>
-              </w:rPr>
-            </w:r>
-          </w:p>
-        </w:tc>
-        <w:tc>
-          <w:tcPr>
-            <w:tcW w:w="481" w:type="dxa"/>
-            <w:tcBorders>
-              <w:left w:val="single" w:sz="4" w:space="0" w:color="000001"/>
-              <w:bottom w:val="single" w:sz="4" w:space="0" w:color="000001"/>
-            </w:tcBorders>
-            <w:shd w:fill="auto" w:val="clear"/>
-            <w:vAlign w:val="center"/>
-          </w:tcPr>
-          <w:p>
-            <w:pPr>
-              <w:pStyle w:val="Normal"/>
-              <w:keepNext w:val="true"/>
-              <w:snapToGrid w:val="false"/>
-              <w:spacing w:before="240" w:after="60"/>
-              <w:jc w:val="center"/>
-              <w:rPr>
-                <w:rFonts w:eastAsia="Symbol" w:cs="Symbol"/>
-                <w:sz w:val="11"/>
-                <w:szCs w:val="11"/>
-                <w:lang w:val="ru-RU" w:eastAsia="ru-RU"/>
-              </w:rPr>
-            </w:pPr>
-            <w:r>
-              <w:rPr>
-                <w:rFonts w:eastAsia="Symbol" w:cs="Symbol"/>
-                <w:sz w:val="11"/>
-                <w:szCs w:val="11"/>
-                <w:lang w:val="ru-RU" w:eastAsia="ru-RU"/>
-              </w:rPr>
-            </w:r>
-          </w:p>
-        </w:tc>
-        <w:tc>
-          <w:tcPr>
-            <w:tcW w:w="481" w:type="dxa"/>
-            <w:tcBorders>
-              <w:left w:val="single" w:sz="4" w:space="0" w:color="000001"/>
-              <w:bottom w:val="single" w:sz="4" w:space="0" w:color="000001"/>
-            </w:tcBorders>
-            <w:shd w:fill="auto" w:val="clear"/>
-            <w:vAlign w:val="center"/>
-          </w:tcPr>
-          <w:p>
-            <w:pPr>
-              <w:pStyle w:val="Normal"/>
-              <w:keepNext w:val="true"/>
-              <w:snapToGrid w:val="false"/>
-              <w:spacing w:before="240" w:after="60"/>
-              <w:jc w:val="center"/>
-              <w:rPr>
-                <w:rFonts w:eastAsia="Symbol" w:cs="Symbol"/>
-                <w:sz w:val="11"/>
-                <w:szCs w:val="11"/>
-                <w:lang w:val="ru-RU" w:eastAsia="ru-RU"/>
-              </w:rPr>
-            </w:pPr>
-            <w:r>
-              <w:rPr>
-                <w:rFonts w:eastAsia="Symbol" w:cs="Symbol"/>
-                <w:sz w:val="11"/>
-                <w:szCs w:val="11"/>
-                <w:lang w:val="ru-RU" w:eastAsia="ru-RU"/>
-              </w:rPr>
-            </w:r>
-          </w:p>
-        </w:tc>
-        <w:tc>
-          <w:tcPr>
-            <w:tcW w:w="483" w:type="dxa"/>
-            <w:tcBorders>
-              <w:left w:val="single" w:sz="4" w:space="0" w:color="000001"/>
-              <w:bottom w:val="single" w:sz="4" w:space="0" w:color="000001"/>
-            </w:tcBorders>
-            <w:shd w:fill="auto" w:val="clear"/>
-            <w:vAlign w:val="center"/>
-          </w:tcPr>
-          <w:p>
-            <w:pPr>
-              <w:pStyle w:val="Normal"/>
-              <w:keepNext w:val="true"/>
-              <w:snapToGrid w:val="false"/>
-              <w:spacing w:before="240" w:after="60"/>
-              <w:jc w:val="center"/>
-              <w:rPr>
-                <w:rFonts w:eastAsia="Symbol" w:cs="Symbol"/>
-                <w:sz w:val="11"/>
-                <w:szCs w:val="11"/>
-                <w:lang w:val="ru-RU" w:eastAsia="ru-RU"/>
-              </w:rPr>
-            </w:pPr>
-            <w:r>
-              <w:rPr>
-                <w:rFonts w:eastAsia="Symbol" w:cs="Symbol"/>
-                <w:sz w:val="11"/>
-                <w:szCs w:val="11"/>
-                <w:lang w:val="ru-RU" w:eastAsia="ru-RU"/>
-              </w:rPr>
-            </w:r>
-          </w:p>
-        </w:tc>
-        <w:tc>
-          <w:tcPr>
-            <w:tcW w:w="481" w:type="dxa"/>
-            <w:tcBorders>
-              <w:left w:val="single" w:sz="4" w:space="0" w:color="000001"/>
-              <w:bottom w:val="single" w:sz="4" w:space="0" w:color="000001"/>
-            </w:tcBorders>
-            <w:shd w:fill="auto" w:val="clear"/>
-            <w:vAlign w:val="center"/>
-          </w:tcPr>
-          <w:p>
-            <w:pPr>
-              <w:pStyle w:val="Normal"/>
-              <w:keepNext w:val="true"/>
-              <w:snapToGrid w:val="false"/>
-              <w:spacing w:before="240" w:after="60"/>
-              <w:jc w:val="center"/>
-              <w:rPr>
-                <w:rFonts w:eastAsia="Symbol" w:cs="Symbol"/>
-                <w:sz w:val="11"/>
-                <w:szCs w:val="11"/>
-                <w:lang w:val="ru-RU" w:eastAsia="ru-RU"/>
-              </w:rPr>
-            </w:pPr>
-            <w:r>
-              <w:rPr>
-                <w:rFonts w:eastAsia="Symbol" w:cs="Symbol"/>
-                <w:sz w:val="11"/>
-                <w:szCs w:val="11"/>
-                <w:lang w:val="ru-RU" w:eastAsia="ru-RU"/>
-              </w:rPr>
-            </w:r>
-          </w:p>
-        </w:tc>
-        <w:tc>
-          <w:tcPr>
-            <w:tcW w:w="481" w:type="dxa"/>
+            <w:tcW w:w="482" w:type="dxa"/>
             <w:tcBorders>
               <w:left w:val="single" w:sz="4" w:space="0" w:color="000001"/>
               <w:bottom w:val="single" w:sz="4" w:space="0" w:color="000001"/>
@@ -8687,7 +8703,7 @@
         </w:tc>
         <w:tc>
           <w:tcPr>
-            <w:tcW w:w="354" w:type="dxa"/>
+            <w:tcW w:w="353" w:type="dxa"/>
             <w:tcBorders>
               <w:left w:val="single" w:sz="4" w:space="0" w:color="000001"/>
               <w:bottom w:val="single" w:sz="4" w:space="0" w:color="000001"/>
@@ -8721,7 +8737,7 @@
         </w:tc>
         <w:tc>
           <w:tcPr>
-            <w:tcW w:w="505" w:type="dxa"/>
+            <w:tcW w:w="506" w:type="dxa"/>
             <w:tcBorders>
               <w:left w:val="single" w:sz="4" w:space="0" w:color="000001"/>
               <w:bottom w:val="single" w:sz="4" w:space="0" w:color="000001"/>
@@ -8755,7 +8771,7 @@
         </w:tc>
         <w:tc>
           <w:tcPr>
-            <w:tcW w:w="563" w:type="dxa"/>
+            <w:tcW w:w="564" w:type="dxa"/>
             <w:tcBorders>
               <w:left w:val="single" w:sz="4" w:space="0" w:color="000001"/>
               <w:bottom w:val="single" w:sz="4" w:space="0" w:color="000001"/>
@@ -8823,7 +8839,7 @@
         </w:tc>
         <w:tc>
           <w:tcPr>
-            <w:tcW w:w="440" w:type="dxa"/>
+            <w:tcW w:w="432" w:type="dxa"/>
             <w:tcBorders>
               <w:left w:val="single" w:sz="4" w:space="0" w:color="000001"/>
               <w:bottom w:val="single" w:sz="4" w:space="0" w:color="000001"/>
@@ -9004,7 +9020,7 @@
         </w:tc>
         <w:tc>
           <w:tcPr>
-            <w:tcW w:w="459" w:type="dxa"/>
+            <w:tcW w:w="461" w:type="dxa"/>
             <w:tcBorders>
               <w:top w:val="single" w:sz="4" w:space="0" w:color="000001"/>
               <w:left w:val="single" w:sz="4" w:space="0" w:color="000001"/>
@@ -9058,6 +9074,141 @@
         </w:tc>
         <w:tc>
           <w:tcPr>
+            <w:tcW w:w="513" w:type="dxa"/>
+            <w:tcBorders>
+              <w:top w:val="single" w:sz="4" w:space="0" w:color="000001"/>
+              <w:left w:val="single" w:sz="4" w:space="0" w:color="000001"/>
+              <w:bottom w:val="single" w:sz="4" w:space="0" w:color="000001"/>
+            </w:tcBorders>
+            <w:shd w:fill="auto" w:val="clear"/>
+            <w:vAlign w:val="center"/>
+          </w:tcPr>
+          <w:p>
+            <w:pPr>
+              <w:pStyle w:val="Normal"/>
+              <w:rPr>
+                <w:sz w:val="12"/>
+                <w:szCs w:val="12"/>
+              </w:rPr>
+            </w:pPr>
+            <w:r>
+              <w:rPr>
+                <w:sz w:val="12"/>
+                <w:szCs w:val="12"/>
+              </w:rPr>
+            </w:r>
+          </w:p>
+        </w:tc>
+        <w:tc>
+          <w:tcPr>
+            <w:tcW w:w="510" w:type="dxa"/>
+            <w:tcBorders>
+              <w:top w:val="single" w:sz="4" w:space="0" w:color="000001"/>
+              <w:left w:val="single" w:sz="4" w:space="0" w:color="000001"/>
+              <w:bottom w:val="single" w:sz="4" w:space="0" w:color="000001"/>
+            </w:tcBorders>
+            <w:shd w:fill="auto" w:val="clear"/>
+            <w:vAlign w:val="center"/>
+          </w:tcPr>
+          <w:p>
+            <w:pPr>
+              <w:pStyle w:val="Normal"/>
+              <w:rPr>
+                <w:sz w:val="12"/>
+                <w:szCs w:val="12"/>
+              </w:rPr>
+            </w:pPr>
+            <w:r>
+              <w:rPr>
+                <w:sz w:val="12"/>
+                <w:szCs w:val="12"/>
+              </w:rPr>
+            </w:r>
+          </w:p>
+        </w:tc>
+        <w:tc>
+          <w:tcPr>
+            <w:tcW w:w="511" w:type="dxa"/>
+            <w:tcBorders>
+              <w:top w:val="single" w:sz="4" w:space="0" w:color="000001"/>
+              <w:left w:val="single" w:sz="4" w:space="0" w:color="000001"/>
+              <w:bottom w:val="single" w:sz="4" w:space="0" w:color="000001"/>
+            </w:tcBorders>
+            <w:shd w:fill="auto" w:val="clear"/>
+            <w:vAlign w:val="center"/>
+          </w:tcPr>
+          <w:p>
+            <w:pPr>
+              <w:pStyle w:val="Normal"/>
+              <w:rPr>
+                <w:sz w:val="12"/>
+                <w:szCs w:val="12"/>
+              </w:rPr>
+            </w:pPr>
+            <w:r>
+              <w:rPr>
+                <w:sz w:val="12"/>
+                <w:szCs w:val="12"/>
+              </w:rPr>
+            </w:r>
+          </w:p>
+        </w:tc>
+        <w:tc>
+          <w:tcPr>
+            <w:tcW w:w="513" w:type="dxa"/>
+            <w:tcBorders>
+              <w:top w:val="single" w:sz="4" w:space="0" w:color="000001"/>
+              <w:left w:val="single" w:sz="4" w:space="0" w:color="000001"/>
+              <w:bottom w:val="single" w:sz="4" w:space="0" w:color="000001"/>
+            </w:tcBorders>
+            <w:shd w:fill="auto" w:val="clear"/>
+            <w:vAlign w:val="center"/>
+          </w:tcPr>
+          <w:p>
+            <w:pPr>
+              <w:pStyle w:val="Normal"/>
+              <w:rPr>
+                <w:sz w:val="12"/>
+                <w:szCs w:val="12"/>
+              </w:rPr>
+            </w:pPr>
+            <w:r>
+              <w:rPr>
+                <w:sz w:val="12"/>
+                <w:szCs w:val="12"/>
+              </w:rPr>
+            </w:r>
+          </w:p>
+        </w:tc>
+        <w:tc>
+          <w:tcPr>
+            <w:tcW w:w="510" w:type="dxa"/>
+            <w:tcBorders>
+              <w:top w:val="single" w:sz="4" w:space="0" w:color="000001"/>
+              <w:left w:val="single" w:sz="4" w:space="0" w:color="000001"/>
+              <w:bottom w:val="single" w:sz="4" w:space="0" w:color="000001"/>
+            </w:tcBorders>
+            <w:shd w:fill="auto" w:val="clear"/>
+            <w:vAlign w:val="center"/>
+          </w:tcPr>
+          <w:p>
+            <w:pPr>
+              <w:pStyle w:val="Normal"/>
+              <w:rPr>
+                <w:sz w:val="12"/>
+                <w:szCs w:val="12"/>
+              </w:rPr>
+            </w:pPr>
+            <w:r>
+              <w:rPr>
+                <w:sz w:val="12"/>
+                <w:szCs w:val="12"/>
+              </w:rPr>
+            </w:r>
+          </w:p>
+        </w:tc>
+        <w:tc>
+          <w:tcPr>
             <w:tcW w:w="512" w:type="dxa"/>
             <w:tcBorders>
               <w:top w:val="single" w:sz="4" w:space="0" w:color="000001"/>
@@ -9085,34 +9236,7 @@
         </w:tc>
         <w:tc>
           <w:tcPr>
-            <w:tcW w:w="510" w:type="dxa"/>
-            <w:tcBorders>
-              <w:top w:val="single" w:sz="4" w:space="0" w:color="000001"/>
-              <w:left w:val="single" w:sz="4" w:space="0" w:color="000001"/>
-              <w:bottom w:val="single" w:sz="4" w:space="0" w:color="000001"/>
-            </w:tcBorders>
-            <w:shd w:fill="auto" w:val="clear"/>
-            <w:vAlign w:val="center"/>
-          </w:tcPr>
-          <w:p>
-            <w:pPr>
-              <w:pStyle w:val="Normal"/>
-              <w:rPr>
-                <w:sz w:val="12"/>
-                <w:szCs w:val="12"/>
-              </w:rPr>
-            </w:pPr>
-            <w:r>
-              <w:rPr>
-                <w:sz w:val="12"/>
-                <w:szCs w:val="12"/>
-              </w:rPr>
-            </w:r>
-          </w:p>
-        </w:tc>
-        <w:tc>
-          <w:tcPr>
-            <w:tcW w:w="511" w:type="dxa"/>
+            <w:tcW w:w="509" w:type="dxa"/>
             <w:tcBorders>
               <w:top w:val="single" w:sz="4" w:space="0" w:color="000001"/>
               <w:left w:val="single" w:sz="4" w:space="0" w:color="000001"/>
@@ -9166,114 +9290,6 @@
         </w:tc>
         <w:tc>
           <w:tcPr>
-            <w:tcW w:w="510" w:type="dxa"/>
-            <w:tcBorders>
-              <w:top w:val="single" w:sz="4" w:space="0" w:color="000001"/>
-              <w:left w:val="single" w:sz="4" w:space="0" w:color="000001"/>
-              <w:bottom w:val="single" w:sz="4" w:space="0" w:color="000001"/>
-            </w:tcBorders>
-            <w:shd w:fill="auto" w:val="clear"/>
-            <w:vAlign w:val="center"/>
-          </w:tcPr>
-          <w:p>
-            <w:pPr>
-              <w:pStyle w:val="Normal"/>
-              <w:rPr>
-                <w:sz w:val="12"/>
-                <w:szCs w:val="12"/>
-              </w:rPr>
-            </w:pPr>
-            <w:r>
-              <w:rPr>
-                <w:sz w:val="12"/>
-                <w:szCs w:val="12"/>
-              </w:rPr>
-            </w:r>
-          </w:p>
-        </w:tc>
-        <w:tc>
-          <w:tcPr>
-            <w:tcW w:w="510" w:type="dxa"/>
-            <w:tcBorders>
-              <w:top w:val="single" w:sz="4" w:space="0" w:color="000001"/>
-              <w:left w:val="single" w:sz="4" w:space="0" w:color="000001"/>
-              <w:bottom w:val="single" w:sz="4" w:space="0" w:color="000001"/>
-            </w:tcBorders>
-            <w:shd w:fill="auto" w:val="clear"/>
-            <w:vAlign w:val="center"/>
-          </w:tcPr>
-          <w:p>
-            <w:pPr>
-              <w:pStyle w:val="Normal"/>
-              <w:rPr>
-                <w:sz w:val="12"/>
-                <w:szCs w:val="12"/>
-              </w:rPr>
-            </w:pPr>
-            <w:r>
-              <w:rPr>
-                <w:sz w:val="12"/>
-                <w:szCs w:val="12"/>
-              </w:rPr>
-            </w:r>
-          </w:p>
-        </w:tc>
-        <w:tc>
-          <w:tcPr>
-            <w:tcW w:w="511" w:type="dxa"/>
-            <w:tcBorders>
-              <w:top w:val="single" w:sz="4" w:space="0" w:color="000001"/>
-              <w:left w:val="single" w:sz="4" w:space="0" w:color="000001"/>
-              <w:bottom w:val="single" w:sz="4" w:space="0" w:color="000001"/>
-            </w:tcBorders>
-            <w:shd w:fill="auto" w:val="clear"/>
-            <w:vAlign w:val="center"/>
-          </w:tcPr>
-          <w:p>
-            <w:pPr>
-              <w:pStyle w:val="Normal"/>
-              <w:rPr>
-                <w:sz w:val="12"/>
-                <w:szCs w:val="12"/>
-              </w:rPr>
-            </w:pPr>
-            <w:r>
-              <w:rPr>
-                <w:sz w:val="12"/>
-                <w:szCs w:val="12"/>
-              </w:rPr>
-            </w:r>
-          </w:p>
-        </w:tc>
-        <w:tc>
-          <w:tcPr>
-            <w:tcW w:w="512" w:type="dxa"/>
-            <w:tcBorders>
-              <w:top w:val="single" w:sz="4" w:space="0" w:color="000001"/>
-              <w:left w:val="single" w:sz="4" w:space="0" w:color="000001"/>
-              <w:bottom w:val="single" w:sz="4" w:space="0" w:color="000001"/>
-            </w:tcBorders>
-            <w:shd w:fill="auto" w:val="clear"/>
-            <w:vAlign w:val="center"/>
-          </w:tcPr>
-          <w:p>
-            <w:pPr>
-              <w:pStyle w:val="Normal"/>
-              <w:rPr>
-                <w:sz w:val="12"/>
-                <w:szCs w:val="12"/>
-              </w:rPr>
-            </w:pPr>
-            <w:r>
-              <w:rPr>
-                <w:sz w:val="12"/>
-                <w:szCs w:val="12"/>
-              </w:rPr>
-            </w:r>
-          </w:p>
-        </w:tc>
-        <w:tc>
-          <w:tcPr>
             <w:tcW w:w="513" w:type="dxa"/>
             <w:tcBorders>
               <w:top w:val="single" w:sz="4" w:space="0" w:color="000001"/>
@@ -9328,6 +9344,60 @@
         </w:tc>
         <w:tc>
           <w:tcPr>
+            <w:tcW w:w="482" w:type="dxa"/>
+            <w:tcBorders>
+              <w:top w:val="single" w:sz="4" w:space="0" w:color="000001"/>
+              <w:left w:val="single" w:sz="4" w:space="0" w:color="000001"/>
+              <w:bottom w:val="single" w:sz="4" w:space="0" w:color="000001"/>
+            </w:tcBorders>
+            <w:shd w:fill="auto" w:val="clear"/>
+            <w:vAlign w:val="center"/>
+          </w:tcPr>
+          <w:p>
+            <w:pPr>
+              <w:pStyle w:val="Normal"/>
+              <w:rPr>
+                <w:sz w:val="12"/>
+                <w:szCs w:val="12"/>
+              </w:rPr>
+            </w:pPr>
+            <w:r>
+              <w:rPr>
+                <w:sz w:val="12"/>
+                <w:szCs w:val="12"/>
+              </w:rPr>
+            </w:r>
+          </w:p>
+        </w:tc>
+        <w:tc>
+          <w:tcPr>
+            <w:tcW w:w="484" w:type="dxa"/>
+            <w:tcBorders>
+              <w:top w:val="single" w:sz="4" w:space="0" w:color="000001"/>
+              <w:left w:val="single" w:sz="4" w:space="0" w:color="000001"/>
+              <w:bottom w:val="single" w:sz="4" w:space="0" w:color="000001"/>
+            </w:tcBorders>
+            <w:shd w:fill="auto" w:val="clear"/>
+            <w:vAlign w:val="center"/>
+          </w:tcPr>
+          <w:p>
+            <w:pPr>
+              <w:pStyle w:val="Normal"/>
+              <w:rPr>
+                <w:sz w:val="12"/>
+                <w:szCs w:val="12"/>
+              </w:rPr>
+            </w:pPr>
+            <w:r>
+              <w:rPr>
+                <w:sz w:val="12"/>
+                <w:szCs w:val="12"/>
+              </w:rPr>
+            </w:r>
+          </w:p>
+        </w:tc>
+        <w:tc>
+          <w:tcPr>
             <w:tcW w:w="481" w:type="dxa"/>
             <w:tcBorders>
               <w:top w:val="single" w:sz="4" w:space="0" w:color="000001"/>
@@ -9355,6 +9425,60 @@
         </w:tc>
         <w:tc>
           <w:tcPr>
+            <w:tcW w:w="481" w:type="dxa"/>
+            <w:tcBorders>
+              <w:top w:val="single" w:sz="4" w:space="0" w:color="000001"/>
+              <w:left w:val="single" w:sz="4" w:space="0" w:color="000001"/>
+              <w:bottom w:val="single" w:sz="4" w:space="0" w:color="000001"/>
+            </w:tcBorders>
+            <w:shd w:fill="auto" w:val="clear"/>
+            <w:vAlign w:val="center"/>
+          </w:tcPr>
+          <w:p>
+            <w:pPr>
+              <w:pStyle w:val="Normal"/>
+              <w:rPr>
+                <w:sz w:val="12"/>
+                <w:szCs w:val="12"/>
+              </w:rPr>
+            </w:pPr>
+            <w:r>
+              <w:rPr>
+                <w:sz w:val="12"/>
+                <w:szCs w:val="12"/>
+              </w:rPr>
+            </w:r>
+          </w:p>
+        </w:tc>
+        <w:tc>
+          <w:tcPr>
+            <w:tcW w:w="480" w:type="dxa"/>
+            <w:tcBorders>
+              <w:top w:val="single" w:sz="4" w:space="0" w:color="000001"/>
+              <w:left w:val="single" w:sz="4" w:space="0" w:color="000001"/>
+              <w:bottom w:val="single" w:sz="4" w:space="0" w:color="000001"/>
+            </w:tcBorders>
+            <w:shd w:fill="auto" w:val="clear"/>
+            <w:vAlign w:val="center"/>
+          </w:tcPr>
+          <w:p>
+            <w:pPr>
+              <w:pStyle w:val="Normal"/>
+              <w:rPr>
+                <w:sz w:val="12"/>
+                <w:szCs w:val="12"/>
+              </w:rPr>
+            </w:pPr>
+            <w:r>
+              <w:rPr>
+                <w:sz w:val="12"/>
+                <w:szCs w:val="12"/>
+              </w:rPr>
+            </w:r>
+          </w:p>
+        </w:tc>
+        <w:tc>
+          <w:tcPr>
             <w:tcW w:w="484" w:type="dxa"/>
             <w:tcBorders>
               <w:top w:val="single" w:sz="4" w:space="0" w:color="000001"/>
@@ -9382,33 +9506,6 @@
         </w:tc>
         <w:tc>
           <w:tcPr>
-            <w:tcW w:w="480" w:type="dxa"/>
-            <w:tcBorders>
-              <w:top w:val="single" w:sz="4" w:space="0" w:color="000001"/>
-              <w:left w:val="single" w:sz="4" w:space="0" w:color="000001"/>
-              <w:bottom w:val="single" w:sz="4" w:space="0" w:color="000001"/>
-            </w:tcBorders>
-            <w:shd w:fill="auto" w:val="clear"/>
-            <w:vAlign w:val="center"/>
-          </w:tcPr>
-          <w:p>
-            <w:pPr>
-              <w:pStyle w:val="Normal"/>
-              <w:rPr>
-                <w:sz w:val="12"/>
-                <w:szCs w:val="12"/>
-              </w:rPr>
-            </w:pPr>
-            <w:r>
-              <w:rPr>
-                <w:sz w:val="12"/>
-                <w:szCs w:val="12"/>
-              </w:rPr>
-            </w:r>
-          </w:p>
-        </w:tc>
-        <w:tc>
-          <w:tcPr>
             <w:tcW w:w="481" w:type="dxa"/>
             <w:tcBorders>
               <w:top w:val="single" w:sz="4" w:space="0" w:color="000001"/>
@@ -9436,88 +9533,7 @@
         </w:tc>
         <w:tc>
           <w:tcPr>
-            <w:tcW w:w="481" w:type="dxa"/>
-            <w:tcBorders>
-              <w:top w:val="single" w:sz="4" w:space="0" w:color="000001"/>
-              <w:left w:val="single" w:sz="4" w:space="0" w:color="000001"/>
-              <w:bottom w:val="single" w:sz="4" w:space="0" w:color="000001"/>
-            </w:tcBorders>
-            <w:shd w:fill="auto" w:val="clear"/>
-            <w:vAlign w:val="center"/>
-          </w:tcPr>
-          <w:p>
-            <w:pPr>
-              <w:pStyle w:val="Normal"/>
-              <w:rPr>
-                <w:sz w:val="12"/>
-                <w:szCs w:val="12"/>
-              </w:rPr>
-            </w:pPr>
-            <w:r>
-              <w:rPr>
-                <w:sz w:val="12"/>
-                <w:szCs w:val="12"/>
-              </w:rPr>
-            </w:r>
-          </w:p>
-        </w:tc>
-        <w:tc>
-          <w:tcPr>
-            <w:tcW w:w="483" w:type="dxa"/>
-            <w:tcBorders>
-              <w:top w:val="single" w:sz="4" w:space="0" w:color="000001"/>
-              <w:left w:val="single" w:sz="4" w:space="0" w:color="000001"/>
-              <w:bottom w:val="single" w:sz="4" w:space="0" w:color="000001"/>
-            </w:tcBorders>
-            <w:shd w:fill="auto" w:val="clear"/>
-            <w:vAlign w:val="center"/>
-          </w:tcPr>
-          <w:p>
-            <w:pPr>
-              <w:pStyle w:val="Normal"/>
-              <w:rPr>
-                <w:sz w:val="12"/>
-                <w:szCs w:val="12"/>
-              </w:rPr>
-            </w:pPr>
-            <w:r>
-              <w:rPr>
-                <w:sz w:val="12"/>
-                <w:szCs w:val="12"/>
-              </w:rPr>
-            </w:r>
-          </w:p>
-        </w:tc>
-        <w:tc>
-          <w:tcPr>
-            <w:tcW w:w="481" w:type="dxa"/>
-            <w:tcBorders>
-              <w:top w:val="single" w:sz="4" w:space="0" w:color="000001"/>
-              <w:left w:val="single" w:sz="4" w:space="0" w:color="000001"/>
-              <w:bottom w:val="single" w:sz="4" w:space="0" w:color="000001"/>
-            </w:tcBorders>
-            <w:shd w:fill="auto" w:val="clear"/>
-            <w:vAlign w:val="center"/>
-          </w:tcPr>
-          <w:p>
-            <w:pPr>
-              <w:pStyle w:val="Normal"/>
-              <w:rPr>
-                <w:sz w:val="12"/>
-                <w:szCs w:val="12"/>
-              </w:rPr>
-            </w:pPr>
-            <w:r>
-              <w:rPr>
-                <w:sz w:val="12"/>
-                <w:szCs w:val="12"/>
-              </w:rPr>
-            </w:r>
-          </w:p>
-        </w:tc>
-        <w:tc>
-          <w:tcPr>
-            <w:tcW w:w="481" w:type="dxa"/>
+            <w:tcW w:w="482" w:type="dxa"/>
             <w:tcBorders>
               <w:top w:val="single" w:sz="4" w:space="0" w:color="000001"/>
               <w:left w:val="single" w:sz="4" w:space="0" w:color="000001"/>
@@ -9622,7 +9638,7 @@
         </w:tc>
         <w:tc>
           <w:tcPr>
-            <w:tcW w:w="354" w:type="dxa"/>
+            <w:tcW w:w="353" w:type="dxa"/>
             <w:tcBorders>
               <w:top w:val="single" w:sz="4" w:space="0" w:color="000001"/>
               <w:left w:val="single" w:sz="4" w:space="0" w:color="000001"/>
@@ -9663,7 +9679,7 @@
         </w:tc>
         <w:tc>
           <w:tcPr>
-            <w:tcW w:w="505" w:type="dxa"/>
+            <w:tcW w:w="506" w:type="dxa"/>
             <w:tcBorders>
               <w:top w:val="single" w:sz="4" w:space="0" w:color="000001"/>
               <w:left w:val="single" w:sz="4" w:space="0" w:color="000001"/>
@@ -9704,7 +9720,7 @@
         </w:tc>
         <w:tc>
           <w:tcPr>
-            <w:tcW w:w="563" w:type="dxa"/>
+            <w:tcW w:w="564" w:type="dxa"/>
             <w:tcBorders>
               <w:top w:val="single" w:sz="4" w:space="0" w:color="000001"/>
               <w:left w:val="single" w:sz="4" w:space="0" w:color="000001"/>
@@ -9776,7 +9792,7 @@
         </w:tc>
         <w:tc>
           <w:tcPr>
-            <w:tcW w:w="440" w:type="dxa"/>
+            <w:tcW w:w="432" w:type="dxa"/>
             <w:tcBorders>
               <w:top w:val="single" w:sz="4" w:space="0" w:color="000001"/>
               <w:left w:val="single" w:sz="4" w:space="0" w:color="000001"/>
@@ -9959,7 +9975,7 @@
         </w:tc>
         <w:tc>
           <w:tcPr>
-            <w:tcW w:w="459" w:type="dxa"/>
+            <w:tcW w:w="461" w:type="dxa"/>
             <w:tcBorders>
               <w:top w:val="single" w:sz="4" w:space="0" w:color="000001"/>
               <w:left w:val="single" w:sz="4" w:space="0" w:color="000001"/>
@@ -10013,6 +10029,141 @@
         </w:tc>
         <w:tc>
           <w:tcPr>
+            <w:tcW w:w="513" w:type="dxa"/>
+            <w:tcBorders>
+              <w:top w:val="single" w:sz="4" w:space="0" w:color="000001"/>
+              <w:left w:val="single" w:sz="4" w:space="0" w:color="000001"/>
+              <w:bottom w:val="single" w:sz="4" w:space="0" w:color="000001"/>
+            </w:tcBorders>
+            <w:shd w:fill="auto" w:val="clear"/>
+            <w:vAlign w:val="center"/>
+          </w:tcPr>
+          <w:p>
+            <w:pPr>
+              <w:pStyle w:val="Normal"/>
+              <w:rPr>
+                <w:sz w:val="12"/>
+                <w:szCs w:val="12"/>
+              </w:rPr>
+            </w:pPr>
+            <w:r>
+              <w:rPr>
+                <w:sz w:val="12"/>
+                <w:szCs w:val="12"/>
+              </w:rPr>
+            </w:r>
+          </w:p>
+        </w:tc>
+        <w:tc>
+          <w:tcPr>
+            <w:tcW w:w="510" w:type="dxa"/>
+            <w:tcBorders>
+              <w:top w:val="single" w:sz="4" w:space="0" w:color="000001"/>
+              <w:left w:val="single" w:sz="4" w:space="0" w:color="000001"/>
+              <w:bottom w:val="single" w:sz="4" w:space="0" w:color="000001"/>
+            </w:tcBorders>
+            <w:shd w:fill="auto" w:val="clear"/>
+            <w:vAlign w:val="center"/>
+          </w:tcPr>
+          <w:p>
+            <w:pPr>
+              <w:pStyle w:val="Normal"/>
+              <w:rPr>
+                <w:sz w:val="12"/>
+                <w:szCs w:val="12"/>
+              </w:rPr>
+            </w:pPr>
+            <w:r>
+              <w:rPr>
+                <w:sz w:val="12"/>
+                <w:szCs w:val="12"/>
+              </w:rPr>
+            </w:r>
+          </w:p>
+        </w:tc>
+        <w:tc>
+          <w:tcPr>
+            <w:tcW w:w="511" w:type="dxa"/>
+            <w:tcBorders>
+              <w:top w:val="single" w:sz="4" w:space="0" w:color="000001"/>
+              <w:left w:val="single" w:sz="4" w:space="0" w:color="000001"/>
+              <w:bottom w:val="single" w:sz="4" w:space="0" w:color="000001"/>
+            </w:tcBorders>
+            <w:shd w:fill="auto" w:val="clear"/>
+            <w:vAlign w:val="center"/>
+          </w:tcPr>
+          <w:p>
+            <w:pPr>
+              <w:pStyle w:val="Normal"/>
+              <w:rPr>
+                <w:sz w:val="12"/>
+                <w:szCs w:val="12"/>
+              </w:rPr>
+            </w:pPr>
+            <w:r>
+              <w:rPr>
+                <w:sz w:val="12"/>
+                <w:szCs w:val="12"/>
+              </w:rPr>
+            </w:r>
+          </w:p>
+        </w:tc>
+        <w:tc>
+          <w:tcPr>
+            <w:tcW w:w="513" w:type="dxa"/>
+            <w:tcBorders>
+              <w:top w:val="single" w:sz="4" w:space="0" w:color="000001"/>
+              <w:left w:val="single" w:sz="4" w:space="0" w:color="000001"/>
+              <w:bottom w:val="single" w:sz="4" w:space="0" w:color="000001"/>
+            </w:tcBorders>
+            <w:shd w:fill="auto" w:val="clear"/>
+            <w:vAlign w:val="center"/>
+          </w:tcPr>
+          <w:p>
+            <w:pPr>
+              <w:pStyle w:val="Normal"/>
+              <w:rPr>
+                <w:sz w:val="12"/>
+                <w:szCs w:val="12"/>
+              </w:rPr>
+            </w:pPr>
+            <w:r>
+              <w:rPr>
+                <w:sz w:val="12"/>
+                <w:szCs w:val="12"/>
+              </w:rPr>
+            </w:r>
+          </w:p>
+        </w:tc>
+        <w:tc>
+          <w:tcPr>
+            <w:tcW w:w="510" w:type="dxa"/>
+            <w:tcBorders>
+              <w:top w:val="single" w:sz="4" w:space="0" w:color="000001"/>
+              <w:left w:val="single" w:sz="4" w:space="0" w:color="000001"/>
+              <w:bottom w:val="single" w:sz="4" w:space="0" w:color="000001"/>
+            </w:tcBorders>
+            <w:shd w:fill="auto" w:val="clear"/>
+            <w:vAlign w:val="center"/>
+          </w:tcPr>
+          <w:p>
+            <w:pPr>
+              <w:pStyle w:val="Normal"/>
+              <w:rPr>
+                <w:sz w:val="12"/>
+                <w:szCs w:val="12"/>
+              </w:rPr>
+            </w:pPr>
+            <w:r>
+              <w:rPr>
+                <w:sz w:val="12"/>
+                <w:szCs w:val="12"/>
+              </w:rPr>
+            </w:r>
+          </w:p>
+        </w:tc>
+        <w:tc>
+          <w:tcPr>
             <w:tcW w:w="512" w:type="dxa"/>
             <w:tcBorders>
               <w:top w:val="single" w:sz="4" w:space="0" w:color="000001"/>
@@ -10040,34 +10191,7 @@
         </w:tc>
         <w:tc>
           <w:tcPr>
-            <w:tcW w:w="510" w:type="dxa"/>
-            <w:tcBorders>
-              <w:top w:val="single" w:sz="4" w:space="0" w:color="000001"/>
-              <w:left w:val="single" w:sz="4" w:space="0" w:color="000001"/>
-              <w:bottom w:val="single" w:sz="4" w:space="0" w:color="000001"/>
-            </w:tcBorders>
-            <w:shd w:fill="auto" w:val="clear"/>
-            <w:vAlign w:val="center"/>
-          </w:tcPr>
-          <w:p>
-            <w:pPr>
-              <w:pStyle w:val="Normal"/>
-              <w:rPr>
-                <w:sz w:val="12"/>
-                <w:szCs w:val="12"/>
-              </w:rPr>
-            </w:pPr>
-            <w:r>
-              <w:rPr>
-                <w:sz w:val="12"/>
-                <w:szCs w:val="12"/>
-              </w:rPr>
-            </w:r>
-          </w:p>
-        </w:tc>
-        <w:tc>
-          <w:tcPr>
-            <w:tcW w:w="511" w:type="dxa"/>
+            <w:tcW w:w="509" w:type="dxa"/>
             <w:tcBorders>
               <w:top w:val="single" w:sz="4" w:space="0" w:color="000001"/>
               <w:left w:val="single" w:sz="4" w:space="0" w:color="000001"/>
@@ -10121,114 +10245,6 @@
         </w:tc>
         <w:tc>
           <w:tcPr>
-            <w:tcW w:w="510" w:type="dxa"/>
-            <w:tcBorders>
-              <w:top w:val="single" w:sz="4" w:space="0" w:color="000001"/>
-              <w:left w:val="single" w:sz="4" w:space="0" w:color="000001"/>
-              <w:bottom w:val="single" w:sz="4" w:space="0" w:color="000001"/>
-            </w:tcBorders>
-            <w:shd w:fill="auto" w:val="clear"/>
-            <w:vAlign w:val="center"/>
-          </w:tcPr>
-          <w:p>
-            <w:pPr>
-              <w:pStyle w:val="Normal"/>
-              <w:rPr>
-                <w:sz w:val="12"/>
-                <w:szCs w:val="12"/>
-              </w:rPr>
-            </w:pPr>
-            <w:r>
-              <w:rPr>
-                <w:sz w:val="12"/>
-                <w:szCs w:val="12"/>
-              </w:rPr>
-            </w:r>
-          </w:p>
-        </w:tc>
-        <w:tc>
-          <w:tcPr>
-            <w:tcW w:w="510" w:type="dxa"/>
-            <w:tcBorders>
-              <w:top w:val="single" w:sz="4" w:space="0" w:color="000001"/>
-              <w:left w:val="single" w:sz="4" w:space="0" w:color="000001"/>
-              <w:bottom w:val="single" w:sz="4" w:space="0" w:color="000001"/>
-            </w:tcBorders>
-            <w:shd w:fill="auto" w:val="clear"/>
-            <w:vAlign w:val="center"/>
-          </w:tcPr>
-          <w:p>
-            <w:pPr>
-              <w:pStyle w:val="Normal"/>
-              <w:rPr>
-                <w:sz w:val="12"/>
-                <w:szCs w:val="12"/>
-              </w:rPr>
-            </w:pPr>
-            <w:r>
-              <w:rPr>
-                <w:sz w:val="12"/>
-                <w:szCs w:val="12"/>
-              </w:rPr>
-            </w:r>
-          </w:p>
-        </w:tc>
-        <w:tc>
-          <w:tcPr>
-            <w:tcW w:w="511" w:type="dxa"/>
-            <w:tcBorders>
-              <w:top w:val="single" w:sz="4" w:space="0" w:color="000001"/>
-              <w:left w:val="single" w:sz="4" w:space="0" w:color="000001"/>
-              <w:bottom w:val="single" w:sz="4" w:space="0" w:color="000001"/>
-            </w:tcBorders>
-            <w:shd w:fill="auto" w:val="clear"/>
-            <w:vAlign w:val="center"/>
-          </w:tcPr>
-          <w:p>
-            <w:pPr>
-              <w:pStyle w:val="Normal"/>
-              <w:rPr>
-                <w:sz w:val="12"/>
-                <w:szCs w:val="12"/>
-              </w:rPr>
-            </w:pPr>
-            <w:r>
-              <w:rPr>
-                <w:sz w:val="12"/>
-                <w:szCs w:val="12"/>
-              </w:rPr>
-            </w:r>
-          </w:p>
-        </w:tc>
-        <w:tc>
-          <w:tcPr>
-            <w:tcW w:w="512" w:type="dxa"/>
-            <w:tcBorders>
-              <w:top w:val="single" w:sz="4" w:space="0" w:color="000001"/>
-              <w:left w:val="single" w:sz="4" w:space="0" w:color="000001"/>
-              <w:bottom w:val="single" w:sz="4" w:space="0" w:color="000001"/>
-            </w:tcBorders>
-            <w:shd w:fill="auto" w:val="clear"/>
-            <w:vAlign w:val="center"/>
-          </w:tcPr>
-          <w:p>
-            <w:pPr>
-              <w:pStyle w:val="Normal"/>
-              <w:rPr>
-                <w:sz w:val="12"/>
-                <w:szCs w:val="12"/>
-              </w:rPr>
-            </w:pPr>
-            <w:r>
-              <w:rPr>
-                <w:sz w:val="12"/>
-                <w:szCs w:val="12"/>
-              </w:rPr>
-            </w:r>
-          </w:p>
-        </w:tc>
-        <w:tc>
-          <w:tcPr>
             <w:tcW w:w="513" w:type="dxa"/>
             <w:tcBorders>
               <w:top w:val="single" w:sz="4" w:space="0" w:color="000001"/>
@@ -10283,6 +10299,60 @@
         </w:tc>
         <w:tc>
           <w:tcPr>
+            <w:tcW w:w="482" w:type="dxa"/>
+            <w:tcBorders>
+              <w:top w:val="single" w:sz="4" w:space="0" w:color="000001"/>
+              <w:left w:val="single" w:sz="4" w:space="0" w:color="000001"/>
+              <w:bottom w:val="single" w:sz="4" w:space="0" w:color="000001"/>
+            </w:tcBorders>
+            <w:shd w:fill="auto" w:val="clear"/>
+            <w:vAlign w:val="center"/>
+          </w:tcPr>
+          <w:p>
+            <w:pPr>
+              <w:pStyle w:val="Normal"/>
+              <w:rPr>
+                <w:sz w:val="12"/>
+                <w:szCs w:val="12"/>
+              </w:rPr>
+            </w:pPr>
+            <w:r>
+              <w:rPr>
+                <w:sz w:val="12"/>
+                <w:szCs w:val="12"/>
+              </w:rPr>
+            </w:r>
+          </w:p>
+        </w:tc>
+        <w:tc>
+          <w:tcPr>
+            <w:tcW w:w="484" w:type="dxa"/>
+            <w:tcBorders>
+              <w:top w:val="single" w:sz="4" w:space="0" w:color="000001"/>
+              <w:left w:val="single" w:sz="4" w:space="0" w:color="000001"/>
+              <w:bottom w:val="single" w:sz="4" w:space="0" w:color="000001"/>
+            </w:tcBorders>
+            <w:shd w:fill="auto" w:val="clear"/>
+            <w:vAlign w:val="center"/>
+          </w:tcPr>
+          <w:p>
+            <w:pPr>
+              <w:pStyle w:val="Normal"/>
+              <w:rPr>
+                <w:sz w:val="12"/>
+                <w:szCs w:val="12"/>
+              </w:rPr>
+            </w:pPr>
+            <w:r>
+              <w:rPr>
+                <w:sz w:val="12"/>
+                <w:szCs w:val="12"/>
+              </w:rPr>
+            </w:r>
+          </w:p>
+        </w:tc>
+        <w:tc>
+          <w:tcPr>
             <w:tcW w:w="481" w:type="dxa"/>
             <w:tcBorders>
               <w:top w:val="single" w:sz="4" w:space="0" w:color="000001"/>
@@ -10310,6 +10380,60 @@
         </w:tc>
         <w:tc>
           <w:tcPr>
+            <w:tcW w:w="481" w:type="dxa"/>
+            <w:tcBorders>
+              <w:top w:val="single" w:sz="4" w:space="0" w:color="000001"/>
+              <w:left w:val="single" w:sz="4" w:space="0" w:color="000001"/>
+              <w:bottom w:val="single" w:sz="4" w:space="0" w:color="000001"/>
+            </w:tcBorders>
+            <w:shd w:fill="auto" w:val="clear"/>
+            <w:vAlign w:val="center"/>
+          </w:tcPr>
+          <w:p>
+            <w:pPr>
+              <w:pStyle w:val="Normal"/>
+              <w:rPr>
+                <w:sz w:val="12"/>
+                <w:szCs w:val="12"/>
+              </w:rPr>
+            </w:pPr>
+            <w:r>
+              <w:rPr>
+                <w:sz w:val="12"/>
+                <w:szCs w:val="12"/>
+              </w:rPr>
+            </w:r>
+          </w:p>
+        </w:tc>
+        <w:tc>
+          <w:tcPr>
+            <w:tcW w:w="480" w:type="dxa"/>
+            <w:tcBorders>
+              <w:top w:val="single" w:sz="4" w:space="0" w:color="000001"/>
+              <w:left w:val="single" w:sz="4" w:space="0" w:color="000001"/>
+              <w:bottom w:val="single" w:sz="4" w:space="0" w:color="000001"/>
+            </w:tcBorders>
+            <w:shd w:fill="auto" w:val="clear"/>
+            <w:vAlign w:val="center"/>
+          </w:tcPr>
+          <w:p>
+            <w:pPr>
+              <w:pStyle w:val="Normal"/>
+              <w:rPr>
+                <w:sz w:val="12"/>
+                <w:szCs w:val="12"/>
+              </w:rPr>
+            </w:pPr>
+            <w:r>
+              <w:rPr>
+                <w:sz w:val="12"/>
+                <w:szCs w:val="12"/>
+              </w:rPr>
+            </w:r>
+          </w:p>
+        </w:tc>
+        <w:tc>
+          <w:tcPr>
             <w:tcW w:w="484" w:type="dxa"/>
             <w:tcBorders>
               <w:top w:val="single" w:sz="4" w:space="0" w:color="000001"/>
@@ -10337,33 +10461,6 @@
         </w:tc>
         <w:tc>
           <w:tcPr>
-            <w:tcW w:w="480" w:type="dxa"/>
-            <w:tcBorders>
-              <w:top w:val="single" w:sz="4" w:space="0" w:color="000001"/>
-              <w:left w:val="single" w:sz="4" w:space="0" w:color="000001"/>
-              <w:bottom w:val="single" w:sz="4" w:space="0" w:color="000001"/>
-            </w:tcBorders>
-            <w:shd w:fill="auto" w:val="clear"/>
-            <w:vAlign w:val="center"/>
-          </w:tcPr>
-          <w:p>
-            <w:pPr>
-              <w:pStyle w:val="Normal"/>
-              <w:rPr>
-                <w:sz w:val="12"/>
-                <w:szCs w:val="12"/>
-              </w:rPr>
-            </w:pPr>
-            <w:r>
-              <w:rPr>
-                <w:sz w:val="12"/>
-                <w:szCs w:val="12"/>
-              </w:rPr>
-            </w:r>
-          </w:p>
-        </w:tc>
-        <w:tc>
-          <w:tcPr>
             <w:tcW w:w="481" w:type="dxa"/>
             <w:tcBorders>
               <w:top w:val="single" w:sz="4" w:space="0" w:color="000001"/>
@@ -10391,88 +10488,7 @@
         </w:tc>
         <w:tc>
           <w:tcPr>
-            <w:tcW w:w="481" w:type="dxa"/>
-            <w:tcBorders>
-              <w:top w:val="single" w:sz="4" w:space="0" w:color="000001"/>
-              <w:left w:val="single" w:sz="4" w:space="0" w:color="000001"/>
-              <w:bottom w:val="single" w:sz="4" w:space="0" w:color="000001"/>
-            </w:tcBorders>
-            <w:shd w:fill="auto" w:val="clear"/>
-            <w:vAlign w:val="center"/>
-          </w:tcPr>
-          <w:p>
-            <w:pPr>
-              <w:pStyle w:val="Normal"/>
-              <w:rPr>
-                <w:sz w:val="12"/>
-                <w:szCs w:val="12"/>
-              </w:rPr>
-            </w:pPr>
-            <w:r>
-              <w:rPr>
-                <w:sz w:val="12"/>
-                <w:szCs w:val="12"/>
-              </w:rPr>
-            </w:r>
-          </w:p>
-        </w:tc>
-        <w:tc>
-          <w:tcPr>
-            <w:tcW w:w="483" w:type="dxa"/>
-            <w:tcBorders>
-              <w:top w:val="single" w:sz="4" w:space="0" w:color="000001"/>
-              <w:left w:val="single" w:sz="4" w:space="0" w:color="000001"/>
-              <w:bottom w:val="single" w:sz="4" w:space="0" w:color="000001"/>
-            </w:tcBorders>
-            <w:shd w:fill="auto" w:val="clear"/>
-            <w:vAlign w:val="center"/>
-          </w:tcPr>
-          <w:p>
-            <w:pPr>
-              <w:pStyle w:val="Normal"/>
-              <w:rPr>
-                <w:sz w:val="12"/>
-                <w:szCs w:val="12"/>
-              </w:rPr>
-            </w:pPr>
-            <w:r>
-              <w:rPr>
-                <w:sz w:val="12"/>
-                <w:szCs w:val="12"/>
-              </w:rPr>
-            </w:r>
-          </w:p>
-        </w:tc>
-        <w:tc>
-          <w:tcPr>
-            <w:tcW w:w="481" w:type="dxa"/>
-            <w:tcBorders>
-              <w:top w:val="single" w:sz="4" w:space="0" w:color="000001"/>
-              <w:left w:val="single" w:sz="4" w:space="0" w:color="000001"/>
-              <w:bottom w:val="single" w:sz="4" w:space="0" w:color="000001"/>
-            </w:tcBorders>
-            <w:shd w:fill="auto" w:val="clear"/>
-            <w:vAlign w:val="center"/>
-          </w:tcPr>
-          <w:p>
-            <w:pPr>
-              <w:pStyle w:val="Normal"/>
-              <w:rPr>
-                <w:sz w:val="12"/>
-                <w:szCs w:val="12"/>
-              </w:rPr>
-            </w:pPr>
-            <w:r>
-              <w:rPr>
-                <w:sz w:val="12"/>
-                <w:szCs w:val="12"/>
-              </w:rPr>
-            </w:r>
-          </w:p>
-        </w:tc>
-        <w:tc>
-          <w:tcPr>
-            <w:tcW w:w="481" w:type="dxa"/>
+            <w:tcW w:w="482" w:type="dxa"/>
             <w:tcBorders>
               <w:top w:val="single" w:sz="4" w:space="0" w:color="000001"/>
               <w:left w:val="single" w:sz="4" w:space="0" w:color="000001"/>
@@ -10576,7 +10592,7 @@
         </w:tc>
         <w:tc>
           <w:tcPr>
-            <w:tcW w:w="2488" w:type="dxa"/>
+            <w:tcW w:w="2481" w:type="dxa"/>
             <w:gridSpan w:val="5"/>
             <w:tcBorders>
               <w:top w:val="single" w:sz="4" w:space="0" w:color="000001"/>
@@ -10765,7 +10781,7 @@
         </w:tc>
         <w:tc>
           <w:tcPr>
-            <w:tcW w:w="459" w:type="dxa"/>
+            <w:tcW w:w="461" w:type="dxa"/>
             <w:tcBorders>
               <w:top w:val="single" w:sz="4" w:space="0" w:color="000001"/>
               <w:left w:val="single" w:sz="4" w:space="0" w:color="000001"/>
@@ -10819,6 +10835,141 @@
         </w:tc>
         <w:tc>
           <w:tcPr>
+            <w:tcW w:w="513" w:type="dxa"/>
+            <w:tcBorders>
+              <w:top w:val="single" w:sz="4" w:space="0" w:color="000001"/>
+              <w:left w:val="single" w:sz="4" w:space="0" w:color="000001"/>
+              <w:bottom w:val="single" w:sz="4" w:space="0" w:color="000001"/>
+            </w:tcBorders>
+            <w:shd w:fill="auto" w:val="clear"/>
+            <w:vAlign w:val="center"/>
+          </w:tcPr>
+          <w:p>
+            <w:pPr>
+              <w:pStyle w:val="Normal"/>
+              <w:rPr>
+                <w:sz w:val="12"/>
+                <w:szCs w:val="12"/>
+              </w:rPr>
+            </w:pPr>
+            <w:r>
+              <w:rPr>
+                <w:sz w:val="12"/>
+                <w:szCs w:val="12"/>
+              </w:rPr>
+            </w:r>
+          </w:p>
+        </w:tc>
+        <w:tc>
+          <w:tcPr>
+            <w:tcW w:w="510" w:type="dxa"/>
+            <w:tcBorders>
+              <w:top w:val="single" w:sz="4" w:space="0" w:color="000001"/>
+              <w:left w:val="single" w:sz="4" w:space="0" w:color="000001"/>
+              <w:bottom w:val="single" w:sz="4" w:space="0" w:color="000001"/>
+            </w:tcBorders>
+            <w:shd w:fill="auto" w:val="clear"/>
+            <w:vAlign w:val="center"/>
+          </w:tcPr>
+          <w:p>
+            <w:pPr>
+              <w:pStyle w:val="Normal"/>
+              <w:rPr>
+                <w:sz w:val="12"/>
+                <w:szCs w:val="12"/>
+              </w:rPr>
+            </w:pPr>
+            <w:r>
+              <w:rPr>
+                <w:sz w:val="12"/>
+                <w:szCs w:val="12"/>
+              </w:rPr>
+            </w:r>
+          </w:p>
+        </w:tc>
+        <w:tc>
+          <w:tcPr>
+            <w:tcW w:w="511" w:type="dxa"/>
+            <w:tcBorders>
+              <w:top w:val="single" w:sz="4" w:space="0" w:color="000001"/>
+              <w:left w:val="single" w:sz="4" w:space="0" w:color="000001"/>
+              <w:bottom w:val="single" w:sz="4" w:space="0" w:color="000001"/>
+            </w:tcBorders>
+            <w:shd w:fill="auto" w:val="clear"/>
+            <w:vAlign w:val="center"/>
+          </w:tcPr>
+          <w:p>
+            <w:pPr>
+              <w:pStyle w:val="Normal"/>
+              <w:rPr>
+                <w:sz w:val="12"/>
+                <w:szCs w:val="12"/>
+              </w:rPr>
+            </w:pPr>
+            <w:r>
+              <w:rPr>
+                <w:sz w:val="12"/>
+                <w:szCs w:val="12"/>
+              </w:rPr>
+            </w:r>
+          </w:p>
+        </w:tc>
+        <w:tc>
+          <w:tcPr>
+            <w:tcW w:w="513" w:type="dxa"/>
+            <w:tcBorders>
+              <w:top w:val="single" w:sz="4" w:space="0" w:color="000001"/>
+              <w:left w:val="single" w:sz="4" w:space="0" w:color="000001"/>
+              <w:bottom w:val="single" w:sz="4" w:space="0" w:color="000001"/>
+            </w:tcBorders>
+            <w:shd w:fill="auto" w:val="clear"/>
+            <w:vAlign w:val="center"/>
+          </w:tcPr>
+          <w:p>
+            <w:pPr>
+              <w:pStyle w:val="Normal"/>
+              <w:rPr>
+                <w:sz w:val="12"/>
+                <w:szCs w:val="12"/>
+              </w:rPr>
+            </w:pPr>
+            <w:r>
+              <w:rPr>
+                <w:sz w:val="12"/>
+                <w:szCs w:val="12"/>
+              </w:rPr>
+            </w:r>
+          </w:p>
+        </w:tc>
+        <w:tc>
+          <w:tcPr>
+            <w:tcW w:w="510" w:type="dxa"/>
+            <w:tcBorders>
+              <w:top w:val="single" w:sz="4" w:space="0" w:color="000001"/>
+              <w:left w:val="single" w:sz="4" w:space="0" w:color="000001"/>
+              <w:bottom w:val="single" w:sz="4" w:space="0" w:color="000001"/>
+            </w:tcBorders>
+            <w:shd w:fill="auto" w:val="clear"/>
+            <w:vAlign w:val="center"/>
+          </w:tcPr>
+          <w:p>
+            <w:pPr>
+              <w:pStyle w:val="Normal"/>
+              <w:rPr>
+                <w:sz w:val="12"/>
+                <w:szCs w:val="12"/>
+              </w:rPr>
+            </w:pPr>
+            <w:r>
+              <w:rPr>
+                <w:sz w:val="12"/>
+                <w:szCs w:val="12"/>
+              </w:rPr>
+            </w:r>
+          </w:p>
+        </w:tc>
+        <w:tc>
+          <w:tcPr>
             <w:tcW w:w="512" w:type="dxa"/>
             <w:tcBorders>
               <w:top w:val="single" w:sz="4" w:space="0" w:color="000001"/>
@@ -10846,34 +10997,7 @@
         </w:tc>
         <w:tc>
           <w:tcPr>
-            <w:tcW w:w="510" w:type="dxa"/>
-            <w:tcBorders>
-              <w:top w:val="single" w:sz="4" w:space="0" w:color="000001"/>
-              <w:left w:val="single" w:sz="4" w:space="0" w:color="000001"/>
-              <w:bottom w:val="single" w:sz="4" w:space="0" w:color="000001"/>
-            </w:tcBorders>
-            <w:shd w:fill="auto" w:val="clear"/>
-            <w:vAlign w:val="center"/>
-          </w:tcPr>
-          <w:p>
-            <w:pPr>
-              <w:pStyle w:val="Normal"/>
-              <w:rPr>
-                <w:sz w:val="12"/>
-                <w:szCs w:val="12"/>
-              </w:rPr>
-            </w:pPr>
-            <w:r>
-              <w:rPr>
-                <w:sz w:val="12"/>
-                <w:szCs w:val="12"/>
-              </w:rPr>
-            </w:r>
-          </w:p>
-        </w:tc>
-        <w:tc>
-          <w:tcPr>
-            <w:tcW w:w="511" w:type="dxa"/>
+            <w:tcW w:w="509" w:type="dxa"/>
             <w:tcBorders>
               <w:top w:val="single" w:sz="4" w:space="0" w:color="000001"/>
               <w:left w:val="single" w:sz="4" w:space="0" w:color="000001"/>
@@ -10927,114 +11051,6 @@
         </w:tc>
         <w:tc>
           <w:tcPr>
-            <w:tcW w:w="510" w:type="dxa"/>
-            <w:tcBorders>
-              <w:top w:val="single" w:sz="4" w:space="0" w:color="000001"/>
-              <w:left w:val="single" w:sz="4" w:space="0" w:color="000001"/>
-              <w:bottom w:val="single" w:sz="4" w:space="0" w:color="000001"/>
-            </w:tcBorders>
-            <w:shd w:fill="auto" w:val="clear"/>
-            <w:vAlign w:val="center"/>
-          </w:tcPr>
-          <w:p>
-            <w:pPr>
-              <w:pStyle w:val="Normal"/>
-              <w:rPr>
-                <w:sz w:val="12"/>
-                <w:szCs w:val="12"/>
-              </w:rPr>
-            </w:pPr>
-            <w:r>
-              <w:rPr>
-                <w:sz w:val="12"/>
-                <w:szCs w:val="12"/>
-              </w:rPr>
-            </w:r>
-          </w:p>
-        </w:tc>
-        <w:tc>
-          <w:tcPr>
-            <w:tcW w:w="510" w:type="dxa"/>
-            <w:tcBorders>
-              <w:top w:val="single" w:sz="4" w:space="0" w:color="000001"/>
-              <w:left w:val="single" w:sz="4" w:space="0" w:color="000001"/>
-              <w:bottom w:val="single" w:sz="4" w:space="0" w:color="000001"/>
-            </w:tcBorders>
-            <w:shd w:fill="auto" w:val="clear"/>
-            <w:vAlign w:val="center"/>
-          </w:tcPr>
-          <w:p>
-            <w:pPr>
-              <w:pStyle w:val="Normal"/>
-              <w:rPr>
-                <w:sz w:val="12"/>
-                <w:szCs w:val="12"/>
-              </w:rPr>
-            </w:pPr>
-            <w:r>
-              <w:rPr>
-                <w:sz w:val="12"/>
-                <w:szCs w:val="12"/>
-              </w:rPr>
-            </w:r>
-          </w:p>
-        </w:tc>
-        <w:tc>
-          <w:tcPr>
-            <w:tcW w:w="511" w:type="dxa"/>
-            <w:tcBorders>
-              <w:top w:val="single" w:sz="4" w:space="0" w:color="000001"/>
-              <w:left w:val="single" w:sz="4" w:space="0" w:color="000001"/>
-              <w:bottom w:val="single" w:sz="4" w:space="0" w:color="000001"/>
-            </w:tcBorders>
-            <w:shd w:fill="auto" w:val="clear"/>
-            <w:vAlign w:val="center"/>
-          </w:tcPr>
-          <w:p>
-            <w:pPr>
-              <w:pStyle w:val="Normal"/>
-              <w:rPr>
-                <w:sz w:val="12"/>
-                <w:szCs w:val="12"/>
-              </w:rPr>
-            </w:pPr>
-            <w:r>
-              <w:rPr>
-                <w:sz w:val="12"/>
-                <w:szCs w:val="12"/>
-              </w:rPr>
-            </w:r>
-          </w:p>
-        </w:tc>
-        <w:tc>
-          <w:tcPr>
-            <w:tcW w:w="512" w:type="dxa"/>
-            <w:tcBorders>
-              <w:top w:val="single" w:sz="4" w:space="0" w:color="000001"/>
-              <w:left w:val="single" w:sz="4" w:space="0" w:color="000001"/>
-              <w:bottom w:val="single" w:sz="4" w:space="0" w:color="000001"/>
-            </w:tcBorders>
-            <w:shd w:fill="auto" w:val="clear"/>
-            <w:vAlign w:val="center"/>
-          </w:tcPr>
-          <w:p>
-            <w:pPr>
-              <w:pStyle w:val="Normal"/>
-              <w:rPr>
-                <w:sz w:val="12"/>
-                <w:szCs w:val="12"/>
-              </w:rPr>
-            </w:pPr>
-            <w:r>
-              <w:rPr>
-                <w:sz w:val="12"/>
-                <w:szCs w:val="12"/>
-              </w:rPr>
-            </w:r>
-          </w:p>
-        </w:tc>
-        <w:tc>
-          <w:tcPr>
             <w:tcW w:w="513" w:type="dxa"/>
             <w:tcBorders>
               <w:top w:val="single" w:sz="4" w:space="0" w:color="000001"/>
@@ -11089,6 +11105,60 @@
         </w:tc>
         <w:tc>
           <w:tcPr>
+            <w:tcW w:w="482" w:type="dxa"/>
+            <w:tcBorders>
+              <w:top w:val="single" w:sz="4" w:space="0" w:color="000001"/>
+              <w:left w:val="single" w:sz="4" w:space="0" w:color="000001"/>
+              <w:bottom w:val="single" w:sz="4" w:space="0" w:color="000001"/>
+            </w:tcBorders>
+            <w:shd w:fill="auto" w:val="clear"/>
+            <w:vAlign w:val="center"/>
+          </w:tcPr>
+          <w:p>
+            <w:pPr>
+              <w:pStyle w:val="Normal"/>
+              <w:rPr>
+                <w:sz w:val="12"/>
+                <w:szCs w:val="12"/>
+              </w:rPr>
+            </w:pPr>
+            <w:r>
+              <w:rPr>
+                <w:sz w:val="12"/>
+                <w:szCs w:val="12"/>
+              </w:rPr>
+            </w:r>
+          </w:p>
+        </w:tc>
+        <w:tc>
+          <w:tcPr>
+            <w:tcW w:w="484" w:type="dxa"/>
+            <w:tcBorders>
+              <w:top w:val="single" w:sz="4" w:space="0" w:color="000001"/>
+              <w:left w:val="single" w:sz="4" w:space="0" w:color="000001"/>
+              <w:bottom w:val="single" w:sz="4" w:space="0" w:color="000001"/>
+            </w:tcBorders>
+            <w:shd w:fill="auto" w:val="clear"/>
+            <w:vAlign w:val="center"/>
+          </w:tcPr>
+          <w:p>
+            <w:pPr>
+              <w:pStyle w:val="Normal"/>
+              <w:rPr>
+                <w:sz w:val="12"/>
+                <w:szCs w:val="12"/>
+              </w:rPr>
+            </w:pPr>
+            <w:r>
+              <w:rPr>
+                <w:sz w:val="12"/>
+                <w:szCs w:val="12"/>
+              </w:rPr>
+            </w:r>
+          </w:p>
+        </w:tc>
+        <w:tc>
+          <w:tcPr>
             <w:tcW w:w="481" w:type="dxa"/>
             <w:tcBorders>
               <w:top w:val="single" w:sz="4" w:space="0" w:color="000001"/>
@@ -11116,6 +11186,60 @@
         </w:tc>
         <w:tc>
           <w:tcPr>
+            <w:tcW w:w="481" w:type="dxa"/>
+            <w:tcBorders>
+              <w:top w:val="single" w:sz="4" w:space="0" w:color="000001"/>
+              <w:left w:val="single" w:sz="4" w:space="0" w:color="000001"/>
+              <w:bottom w:val="single" w:sz="4" w:space="0" w:color="000001"/>
+            </w:tcBorders>
+            <w:shd w:fill="auto" w:val="clear"/>
+            <w:vAlign w:val="center"/>
+          </w:tcPr>
+          <w:p>
+            <w:pPr>
+              <w:pStyle w:val="Normal"/>
+              <w:rPr>
+                <w:sz w:val="12"/>
+                <w:szCs w:val="12"/>
+              </w:rPr>
+            </w:pPr>
+            <w:r>
+              <w:rPr>
+                <w:sz w:val="12"/>
+                <w:szCs w:val="12"/>
+              </w:rPr>
+            </w:r>
+          </w:p>
+        </w:tc>
+        <w:tc>
+          <w:tcPr>
+            <w:tcW w:w="480" w:type="dxa"/>
+            <w:tcBorders>
+              <w:top w:val="single" w:sz="4" w:space="0" w:color="000001"/>
+              <w:left w:val="single" w:sz="4" w:space="0" w:color="000001"/>
+              <w:bottom w:val="single" w:sz="4" w:space="0" w:color="000001"/>
+            </w:tcBorders>
+            <w:shd w:fill="auto" w:val="clear"/>
+            <w:vAlign w:val="center"/>
+          </w:tcPr>
+          <w:p>
+            <w:pPr>
+              <w:pStyle w:val="Normal"/>
+              <w:rPr>
+                <w:sz w:val="12"/>
+                <w:szCs w:val="12"/>
+              </w:rPr>
+            </w:pPr>
+            <w:r>
+              <w:rPr>
+                <w:sz w:val="12"/>
+                <w:szCs w:val="12"/>
+              </w:rPr>
+            </w:r>
+          </w:p>
+        </w:tc>
+        <w:tc>
+          <w:tcPr>
             <w:tcW w:w="484" w:type="dxa"/>
             <w:tcBorders>
               <w:top w:val="single" w:sz="4" w:space="0" w:color="000001"/>
@@ -11143,33 +11267,6 @@
         </w:tc>
         <w:tc>
           <w:tcPr>
-            <w:tcW w:w="480" w:type="dxa"/>
-            <w:tcBorders>
-              <w:top w:val="single" w:sz="4" w:space="0" w:color="000001"/>
-              <w:left w:val="single" w:sz="4" w:space="0" w:color="000001"/>
-              <w:bottom w:val="single" w:sz="4" w:space="0" w:color="000001"/>
-            </w:tcBorders>
-            <w:shd w:fill="auto" w:val="clear"/>
-            <w:vAlign w:val="center"/>
-          </w:tcPr>
-          <w:p>
-            <w:pPr>
-              <w:pStyle w:val="Normal"/>
-              <w:rPr>
-                <w:sz w:val="12"/>
-                <w:szCs w:val="12"/>
-              </w:rPr>
-            </w:pPr>
-            <w:r>
-              <w:rPr>
-                <w:sz w:val="12"/>
-                <w:szCs w:val="12"/>
-              </w:rPr>
-            </w:r>
-          </w:p>
-        </w:tc>
-        <w:tc>
-          <w:tcPr>
             <w:tcW w:w="481" w:type="dxa"/>
             <w:tcBorders>
               <w:top w:val="single" w:sz="4" w:space="0" w:color="000001"/>
@@ -11197,88 +11294,7 @@
         </w:tc>
         <w:tc>
           <w:tcPr>
-            <w:tcW w:w="481" w:type="dxa"/>
-            <w:tcBorders>
-              <w:top w:val="single" w:sz="4" w:space="0" w:color="000001"/>
-              <w:left w:val="single" w:sz="4" w:space="0" w:color="000001"/>
-              <w:bottom w:val="single" w:sz="4" w:space="0" w:color="000001"/>
-            </w:tcBorders>
-            <w:shd w:fill="auto" w:val="clear"/>
-            <w:vAlign w:val="center"/>
-          </w:tcPr>
-          <w:p>
-            <w:pPr>
-              <w:pStyle w:val="Normal"/>
-              <w:rPr>
-                <w:sz w:val="12"/>
-                <w:szCs w:val="12"/>
-              </w:rPr>
-            </w:pPr>
-            <w:r>
-              <w:rPr>
-                <w:sz w:val="12"/>
-                <w:szCs w:val="12"/>
-              </w:rPr>
-            </w:r>
-          </w:p>
-        </w:tc>
-        <w:tc>
-          <w:tcPr>
-            <w:tcW w:w="483" w:type="dxa"/>
-            <w:tcBorders>
-              <w:top w:val="single" w:sz="4" w:space="0" w:color="000001"/>
-              <w:left w:val="single" w:sz="4" w:space="0" w:color="000001"/>
-              <w:bottom w:val="single" w:sz="4" w:space="0" w:color="000001"/>
-            </w:tcBorders>
-            <w:shd w:fill="auto" w:val="clear"/>
-            <w:vAlign w:val="center"/>
-          </w:tcPr>
-          <w:p>
-            <w:pPr>
-              <w:pStyle w:val="Normal"/>
-              <w:rPr>
-                <w:sz w:val="12"/>
-                <w:szCs w:val="12"/>
-              </w:rPr>
-            </w:pPr>
-            <w:r>
-              <w:rPr>
-                <w:sz w:val="12"/>
-                <w:szCs w:val="12"/>
-              </w:rPr>
-            </w:r>
-          </w:p>
-        </w:tc>
-        <w:tc>
-          <w:tcPr>
-            <w:tcW w:w="481" w:type="dxa"/>
-            <w:tcBorders>
-              <w:top w:val="single" w:sz="4" w:space="0" w:color="000001"/>
-              <w:left w:val="single" w:sz="4" w:space="0" w:color="000001"/>
-              <w:bottom w:val="single" w:sz="4" w:space="0" w:color="000001"/>
-            </w:tcBorders>
-            <w:shd w:fill="auto" w:val="clear"/>
-            <w:vAlign w:val="center"/>
-          </w:tcPr>
-          <w:p>
-            <w:pPr>
-              <w:pStyle w:val="Normal"/>
-              <w:rPr>
-                <w:sz w:val="12"/>
-                <w:szCs w:val="12"/>
-              </w:rPr>
-            </w:pPr>
-            <w:r>
-              <w:rPr>
-                <w:sz w:val="12"/>
-                <w:szCs w:val="12"/>
-              </w:rPr>
-            </w:r>
-          </w:p>
-        </w:tc>
-        <w:tc>
-          <w:tcPr>
-            <w:tcW w:w="481" w:type="dxa"/>
+            <w:tcW w:w="482" w:type="dxa"/>
             <w:tcBorders>
               <w:top w:val="single" w:sz="4" w:space="0" w:color="000001"/>
               <w:left w:val="single" w:sz="4" w:space="0" w:color="000001"/>
@@ -11380,7 +11396,7 @@
         </w:tc>
         <w:tc>
           <w:tcPr>
-            <w:tcW w:w="2488" w:type="dxa"/>
+            <w:tcW w:w="2481" w:type="dxa"/>
             <w:gridSpan w:val="5"/>
             <w:tcBorders>
               <w:top w:val="single" w:sz="4" w:space="0" w:color="000001"/>
@@ -11569,7 +11585,7 @@
         </w:tc>
         <w:tc>
           <w:tcPr>
-            <w:tcW w:w="459" w:type="dxa"/>
+            <w:tcW w:w="461" w:type="dxa"/>
             <w:tcBorders>
               <w:top w:val="single" w:sz="4" w:space="0" w:color="000001"/>
               <w:left w:val="single" w:sz="4" w:space="0" w:color="000001"/>
@@ -11623,6 +11639,141 @@
         </w:tc>
         <w:tc>
           <w:tcPr>
+            <w:tcW w:w="513" w:type="dxa"/>
+            <w:tcBorders>
+              <w:top w:val="single" w:sz="4" w:space="0" w:color="000001"/>
+              <w:left w:val="single" w:sz="4" w:space="0" w:color="000001"/>
+              <w:bottom w:val="single" w:sz="4" w:space="0" w:color="000001"/>
+            </w:tcBorders>
+            <w:shd w:fill="auto" w:val="clear"/>
+            <w:vAlign w:val="center"/>
+          </w:tcPr>
+          <w:p>
+            <w:pPr>
+              <w:pStyle w:val="Normal"/>
+              <w:rPr>
+                <w:sz w:val="12"/>
+                <w:szCs w:val="12"/>
+              </w:rPr>
+            </w:pPr>
+            <w:r>
+              <w:rPr>
+                <w:sz w:val="12"/>
+                <w:szCs w:val="12"/>
+              </w:rPr>
+            </w:r>
+          </w:p>
+        </w:tc>
+        <w:tc>
+          <w:tcPr>
+            <w:tcW w:w="510" w:type="dxa"/>
+            <w:tcBorders>
+              <w:top w:val="single" w:sz="4" w:space="0" w:color="000001"/>
+              <w:left w:val="single" w:sz="4" w:space="0" w:color="000001"/>
+              <w:bottom w:val="single" w:sz="4" w:space="0" w:color="000001"/>
+            </w:tcBorders>
+            <w:shd w:fill="auto" w:val="clear"/>
+            <w:vAlign w:val="center"/>
+          </w:tcPr>
+          <w:p>
+            <w:pPr>
+              <w:pStyle w:val="Normal"/>
+              <w:rPr>
+                <w:sz w:val="12"/>
+                <w:szCs w:val="12"/>
+              </w:rPr>
+            </w:pPr>
+            <w:r>
+              <w:rPr>
+                <w:sz w:val="12"/>
+                <w:szCs w:val="12"/>
+              </w:rPr>
+            </w:r>
+          </w:p>
+        </w:tc>
+        <w:tc>
+          <w:tcPr>
+            <w:tcW w:w="511" w:type="dxa"/>
+            <w:tcBorders>
+              <w:top w:val="single" w:sz="4" w:space="0" w:color="000001"/>
+              <w:left w:val="single" w:sz="4" w:space="0" w:color="000001"/>
+              <w:bottom w:val="single" w:sz="4" w:space="0" w:color="000001"/>
+            </w:tcBorders>
+            <w:shd w:fill="auto" w:val="clear"/>
+            <w:vAlign w:val="center"/>
+          </w:tcPr>
+          <w:p>
+            <w:pPr>
+              <w:pStyle w:val="Normal"/>
+              <w:rPr>
+                <w:sz w:val="12"/>
+                <w:szCs w:val="12"/>
+              </w:rPr>
+            </w:pPr>
+            <w:r>
+              <w:rPr>
+                <w:sz w:val="12"/>
+                <w:szCs w:val="12"/>
+              </w:rPr>
+            </w:r>
+          </w:p>
+        </w:tc>
+        <w:tc>
+          <w:tcPr>
+            <w:tcW w:w="513" w:type="dxa"/>
+            <w:tcBorders>
+              <w:top w:val="single" w:sz="4" w:space="0" w:color="000001"/>
+              <w:left w:val="single" w:sz="4" w:space="0" w:color="000001"/>
+              <w:bottom w:val="single" w:sz="4" w:space="0" w:color="000001"/>
+            </w:tcBorders>
+            <w:shd w:fill="auto" w:val="clear"/>
+            <w:vAlign w:val="center"/>
+          </w:tcPr>
+          <w:p>
+            <w:pPr>
+              <w:pStyle w:val="Normal"/>
+              <w:rPr>
+                <w:sz w:val="12"/>
+                <w:szCs w:val="12"/>
+              </w:rPr>
+            </w:pPr>
+            <w:r>
+              <w:rPr>
+                <w:sz w:val="12"/>
+                <w:szCs w:val="12"/>
+              </w:rPr>
+            </w:r>
+          </w:p>
+        </w:tc>
+        <w:tc>
+          <w:tcPr>
+            <w:tcW w:w="510" w:type="dxa"/>
+            <w:tcBorders>
+              <w:top w:val="single" w:sz="4" w:space="0" w:color="000001"/>
+              <w:left w:val="single" w:sz="4" w:space="0" w:color="000001"/>
+              <w:bottom w:val="single" w:sz="4" w:space="0" w:color="000001"/>
+            </w:tcBorders>
+            <w:shd w:fill="auto" w:val="clear"/>
+            <w:vAlign w:val="center"/>
+          </w:tcPr>
+          <w:p>
+            <w:pPr>
+              <w:pStyle w:val="Normal"/>
+              <w:rPr>
+                <w:sz w:val="12"/>
+                <w:szCs w:val="12"/>
+              </w:rPr>
+            </w:pPr>
+            <w:r>
+              <w:rPr>
+                <w:sz w:val="12"/>
+                <w:szCs w:val="12"/>
+              </w:rPr>
+            </w:r>
+          </w:p>
+        </w:tc>
+        <w:tc>
+          <w:tcPr>
             <w:tcW w:w="512" w:type="dxa"/>
             <w:tcBorders>
               <w:top w:val="single" w:sz="4" w:space="0" w:color="000001"/>
@@ -11650,34 +11801,7 @@
         </w:tc>
         <w:tc>
           <w:tcPr>
-            <w:tcW w:w="510" w:type="dxa"/>
-            <w:tcBorders>
-              <w:top w:val="single" w:sz="4" w:space="0" w:color="000001"/>
-              <w:left w:val="single" w:sz="4" w:space="0" w:color="000001"/>
-              <w:bottom w:val="single" w:sz="4" w:space="0" w:color="000001"/>
-            </w:tcBorders>
-            <w:shd w:fill="auto" w:val="clear"/>
-            <w:vAlign w:val="center"/>
-          </w:tcPr>
-          <w:p>
-            <w:pPr>
-              <w:pStyle w:val="Normal"/>
-              <w:rPr>
-                <w:sz w:val="12"/>
-                <w:szCs w:val="12"/>
-              </w:rPr>
-            </w:pPr>
-            <w:r>
-              <w:rPr>
-                <w:sz w:val="12"/>
-                <w:szCs w:val="12"/>
-              </w:rPr>
-            </w:r>
-          </w:p>
-        </w:tc>
-        <w:tc>
-          <w:tcPr>
-            <w:tcW w:w="511" w:type="dxa"/>
+            <w:tcW w:w="509" w:type="dxa"/>
             <w:tcBorders>
               <w:top w:val="single" w:sz="4" w:space="0" w:color="000001"/>
               <w:left w:val="single" w:sz="4" w:space="0" w:color="000001"/>
@@ -11731,114 +11855,6 @@
         </w:tc>
         <w:tc>
           <w:tcPr>
-            <w:tcW w:w="510" w:type="dxa"/>
-            <w:tcBorders>
-              <w:top w:val="single" w:sz="4" w:space="0" w:color="000001"/>
-              <w:left w:val="single" w:sz="4" w:space="0" w:color="000001"/>
-              <w:bottom w:val="single" w:sz="4" w:space="0" w:color="000001"/>
-            </w:tcBorders>
-            <w:shd w:fill="auto" w:val="clear"/>
-            <w:vAlign w:val="center"/>
-          </w:tcPr>
-          <w:p>
-            <w:pPr>
-              <w:pStyle w:val="Normal"/>
-              <w:rPr>
-                <w:sz w:val="12"/>
-                <w:szCs w:val="12"/>
-              </w:rPr>
-            </w:pPr>
-            <w:r>
-              <w:rPr>
-                <w:sz w:val="12"/>
-                <w:szCs w:val="12"/>
-              </w:rPr>
-            </w:r>
-          </w:p>
-        </w:tc>
-        <w:tc>
-          <w:tcPr>
-            <w:tcW w:w="510" w:type="dxa"/>
-            <w:tcBorders>
-              <w:top w:val="single" w:sz="4" w:space="0" w:color="000001"/>
-              <w:left w:val="single" w:sz="4" w:space="0" w:color="000001"/>
-              <w:bottom w:val="single" w:sz="4" w:space="0" w:color="000001"/>
-            </w:tcBorders>
-            <w:shd w:fill="auto" w:val="clear"/>
-            <w:vAlign w:val="center"/>
-          </w:tcPr>
-          <w:p>
-            <w:pPr>
-              <w:pStyle w:val="Normal"/>
-              <w:rPr>
-                <w:sz w:val="12"/>
-                <w:szCs w:val="12"/>
-              </w:rPr>
-            </w:pPr>
-            <w:r>
-              <w:rPr>
-                <w:sz w:val="12"/>
-                <w:szCs w:val="12"/>
-              </w:rPr>
-            </w:r>
-          </w:p>
-        </w:tc>
-        <w:tc>
-          <w:tcPr>
-            <w:tcW w:w="511" w:type="dxa"/>
-            <w:tcBorders>
-              <w:top w:val="single" w:sz="4" w:space="0" w:color="000001"/>
-              <w:left w:val="single" w:sz="4" w:space="0" w:color="000001"/>
-              <w:bottom w:val="single" w:sz="4" w:space="0" w:color="000001"/>
-            </w:tcBorders>
-            <w:shd w:fill="auto" w:val="clear"/>
-            <w:vAlign w:val="center"/>
-          </w:tcPr>
-          <w:p>
-            <w:pPr>
-              <w:pStyle w:val="Normal"/>
-              <w:rPr>
-                <w:sz w:val="12"/>
-                <w:szCs w:val="12"/>
-              </w:rPr>
-            </w:pPr>
-            <w:r>
-              <w:rPr>
-                <w:sz w:val="12"/>
-                <w:szCs w:val="12"/>
-              </w:rPr>
-            </w:r>
-          </w:p>
-        </w:tc>
-        <w:tc>
-          <w:tcPr>
-            <w:tcW w:w="512" w:type="dxa"/>
-            <w:tcBorders>
-              <w:top w:val="single" w:sz="4" w:space="0" w:color="000001"/>
-              <w:left w:val="single" w:sz="4" w:space="0" w:color="000001"/>
-              <w:bottom w:val="single" w:sz="4" w:space="0" w:color="000001"/>
-            </w:tcBorders>
-            <w:shd w:fill="auto" w:val="clear"/>
-            <w:vAlign w:val="center"/>
-          </w:tcPr>
-          <w:p>
-            <w:pPr>
-              <w:pStyle w:val="Normal"/>
-              <w:rPr>
-                <w:sz w:val="12"/>
-                <w:szCs w:val="12"/>
-              </w:rPr>
-            </w:pPr>
-            <w:r>
-              <w:rPr>
-                <w:sz w:val="12"/>
-                <w:szCs w:val="12"/>
-              </w:rPr>
-            </w:r>
-          </w:p>
-        </w:tc>
-        <w:tc>
-          <w:tcPr>
             <w:tcW w:w="513" w:type="dxa"/>
             <w:tcBorders>
               <w:top w:val="single" w:sz="4" w:space="0" w:color="000001"/>
@@ -11893,6 +11909,60 @@
         </w:tc>
         <w:tc>
           <w:tcPr>
+            <w:tcW w:w="482" w:type="dxa"/>
+            <w:tcBorders>
+              <w:top w:val="single" w:sz="4" w:space="0" w:color="000001"/>
+              <w:left w:val="single" w:sz="4" w:space="0" w:color="000001"/>
+              <w:bottom w:val="single" w:sz="4" w:space="0" w:color="000001"/>
+            </w:tcBorders>
+            <w:shd w:fill="auto" w:val="clear"/>
+            <w:vAlign w:val="center"/>
+          </w:tcPr>
+          <w:p>
+            <w:pPr>
+              <w:pStyle w:val="Normal"/>
+              <w:rPr>
+                <w:sz w:val="12"/>
+                <w:szCs w:val="12"/>
+              </w:rPr>
+            </w:pPr>
+            <w:r>
+              <w:rPr>
+                <w:sz w:val="12"/>
+                <w:szCs w:val="12"/>
+              </w:rPr>
+            </w:r>
+          </w:p>
+        </w:tc>
+        <w:tc>
+          <w:tcPr>
+            <w:tcW w:w="484" w:type="dxa"/>
+            <w:tcBorders>
+              <w:top w:val="single" w:sz="4" w:space="0" w:color="000001"/>
+              <w:left w:val="single" w:sz="4" w:space="0" w:color="000001"/>
+              <w:bottom w:val="single" w:sz="4" w:space="0" w:color="000001"/>
+            </w:tcBorders>
+            <w:shd w:fill="auto" w:val="clear"/>
+            <w:vAlign w:val="center"/>
+          </w:tcPr>
+          <w:p>
+            <w:pPr>
+              <w:pStyle w:val="Normal"/>
+              <w:rPr>
+                <w:sz w:val="12"/>
+                <w:szCs w:val="12"/>
+              </w:rPr>
+            </w:pPr>
+            <w:r>
+              <w:rPr>
+                <w:sz w:val="12"/>
+                <w:szCs w:val="12"/>
+              </w:rPr>
+            </w:r>
+          </w:p>
+        </w:tc>
+        <w:tc>
+          <w:tcPr>
             <w:tcW w:w="481" w:type="dxa"/>
             <w:tcBorders>
               <w:top w:val="single" w:sz="4" w:space="0" w:color="000001"/>
@@ -11920,6 +11990,60 @@
         </w:tc>
         <w:tc>
           <w:tcPr>
+            <w:tcW w:w="481" w:type="dxa"/>
+            <w:tcBorders>
+              <w:top w:val="single" w:sz="4" w:space="0" w:color="000001"/>
+              <w:left w:val="single" w:sz="4" w:space="0" w:color="000001"/>
+              <w:bottom w:val="single" w:sz="4" w:space="0" w:color="000001"/>
+            </w:tcBorders>
+            <w:shd w:fill="auto" w:val="clear"/>
+            <w:vAlign w:val="center"/>
+          </w:tcPr>
+          <w:p>
+            <w:pPr>
+              <w:pStyle w:val="Normal"/>
+              <w:rPr>
+                <w:sz w:val="12"/>
+                <w:szCs w:val="12"/>
+              </w:rPr>
+            </w:pPr>
+            <w:r>
+              <w:rPr>
+                <w:sz w:val="12"/>
+                <w:szCs w:val="12"/>
+              </w:rPr>
+            </w:r>
+          </w:p>
+        </w:tc>
+        <w:tc>
+          <w:tcPr>
+            <w:tcW w:w="480" w:type="dxa"/>
+            <w:tcBorders>
+              <w:top w:val="single" w:sz="4" w:space="0" w:color="000001"/>
+              <w:left w:val="single" w:sz="4" w:space="0" w:color="000001"/>
+              <w:bottom w:val="single" w:sz="4" w:space="0" w:color="000001"/>
+            </w:tcBorders>
+            <w:shd w:fill="auto" w:val="clear"/>
+            <w:vAlign w:val="center"/>
+          </w:tcPr>
+          <w:p>
+            <w:pPr>
+              <w:pStyle w:val="Normal"/>
+              <w:rPr>
+                <w:sz w:val="12"/>
+                <w:szCs w:val="12"/>
+              </w:rPr>
+            </w:pPr>
+            <w:r>
+              <w:rPr>
+                <w:sz w:val="12"/>
+                <w:szCs w:val="12"/>
+              </w:rPr>
+            </w:r>
+          </w:p>
+        </w:tc>
+        <w:tc>
+          <w:tcPr>
             <w:tcW w:w="484" w:type="dxa"/>
             <w:tcBorders>
               <w:top w:val="single" w:sz="4" w:space="0" w:color="000001"/>
@@ -11947,33 +12071,6 @@
         </w:tc>
         <w:tc>
           <w:tcPr>
-            <w:tcW w:w="480" w:type="dxa"/>
-            <w:tcBorders>
-              <w:top w:val="single" w:sz="4" w:space="0" w:color="000001"/>
-              <w:left w:val="single" w:sz="4" w:space="0" w:color="000001"/>
-              <w:bottom w:val="single" w:sz="4" w:space="0" w:color="000001"/>
-            </w:tcBorders>
-            <w:shd w:fill="auto" w:val="clear"/>
-            <w:vAlign w:val="center"/>
-          </w:tcPr>
-          <w:p>
-            <w:pPr>
-              <w:pStyle w:val="Normal"/>
-              <w:rPr>
-                <w:sz w:val="12"/>
-                <w:szCs w:val="12"/>
-              </w:rPr>
-            </w:pPr>
-            <w:r>
-              <w:rPr>
-                <w:sz w:val="12"/>
-                <w:szCs w:val="12"/>
-              </w:rPr>
-            </w:r>
-          </w:p>
-        </w:tc>
-        <w:tc>
-          <w:tcPr>
             <w:tcW w:w="481" w:type="dxa"/>
             <w:tcBorders>
               <w:top w:val="single" w:sz="4" w:space="0" w:color="000001"/>
@@ -12001,88 +12098,7 @@
         </w:tc>
         <w:tc>
           <w:tcPr>
-            <w:tcW w:w="481" w:type="dxa"/>
-            <w:tcBorders>
-              <w:top w:val="single" w:sz="4" w:space="0" w:color="000001"/>
-              <w:left w:val="single" w:sz="4" w:space="0" w:color="000001"/>
-              <w:bottom w:val="single" w:sz="4" w:space="0" w:color="000001"/>
-            </w:tcBorders>
-            <w:shd w:fill="auto" w:val="clear"/>
-            <w:vAlign w:val="center"/>
-          </w:tcPr>
-          <w:p>
-            <w:pPr>
-              <w:pStyle w:val="Normal"/>
-              <w:rPr>
-                <w:sz w:val="12"/>
-                <w:szCs w:val="12"/>
-              </w:rPr>
-            </w:pPr>
-            <w:r>
-              <w:rPr>
-                <w:sz w:val="12"/>
-                <w:szCs w:val="12"/>
-              </w:rPr>
-            </w:r>
-          </w:p>
-        </w:tc>
-        <w:tc>
-          <w:tcPr>
-            <w:tcW w:w="483" w:type="dxa"/>
-            <w:tcBorders>
-              <w:top w:val="single" w:sz="4" w:space="0" w:color="000001"/>
-              <w:left w:val="single" w:sz="4" w:space="0" w:color="000001"/>
-              <w:bottom w:val="single" w:sz="4" w:space="0" w:color="000001"/>
-            </w:tcBorders>
-            <w:shd w:fill="auto" w:val="clear"/>
-            <w:vAlign w:val="center"/>
-          </w:tcPr>
-          <w:p>
-            <w:pPr>
-              <w:pStyle w:val="Normal"/>
-              <w:rPr>
-                <w:sz w:val="12"/>
-                <w:szCs w:val="12"/>
-              </w:rPr>
-            </w:pPr>
-            <w:r>
-              <w:rPr>
-                <w:sz w:val="12"/>
-                <w:szCs w:val="12"/>
-              </w:rPr>
-            </w:r>
-          </w:p>
-        </w:tc>
-        <w:tc>
-          <w:tcPr>
-            <w:tcW w:w="481" w:type="dxa"/>
-            <w:tcBorders>
-              <w:top w:val="single" w:sz="4" w:space="0" w:color="000001"/>
-              <w:left w:val="single" w:sz="4" w:space="0" w:color="000001"/>
-              <w:bottom w:val="single" w:sz="4" w:space="0" w:color="000001"/>
-            </w:tcBorders>
-            <w:shd w:fill="auto" w:val="clear"/>
-            <w:vAlign w:val="center"/>
-          </w:tcPr>
-          <w:p>
-            <w:pPr>
-              <w:pStyle w:val="Normal"/>
-              <w:rPr>
-                <w:sz w:val="12"/>
-                <w:szCs w:val="12"/>
-              </w:rPr>
-            </w:pPr>
-            <w:r>
-              <w:rPr>
-                <w:sz w:val="12"/>
-                <w:szCs w:val="12"/>
-              </w:rPr>
-            </w:r>
-          </w:p>
-        </w:tc>
-        <w:tc>
-          <w:tcPr>
-            <w:tcW w:w="481" w:type="dxa"/>
+            <w:tcW w:w="482" w:type="dxa"/>
             <w:tcBorders>
               <w:top w:val="single" w:sz="4" w:space="0" w:color="000001"/>
               <w:left w:val="single" w:sz="4" w:space="0" w:color="000001"/>
@@ -12186,7 +12202,7 @@
         </w:tc>
         <w:tc>
           <w:tcPr>
-            <w:tcW w:w="2488" w:type="dxa"/>
+            <w:tcW w:w="2481" w:type="dxa"/>
             <w:gridSpan w:val="5"/>
             <w:tcBorders>
               <w:top w:val="single" w:sz="4" w:space="0" w:color="000001"/>
